--- a/RelazioneBasiDati.docx
+++ b/RelazioneBasiDati.docx
@@ -186,7 +186,17 @@
           <w:sz w:val="32"/>
           <w:szCs w:val="32"/>
         </w:rPr>
-        <w:t xml:space="preserve">App </w:t>
+        <w:t>WebSite</w:t>
+      </w:r>
+      <w:r>
+        <w:rPr>
+          <w:rFonts w:ascii="TimesNewRomanPS-BoldMT" w:hAnsi="TimesNewRomanPS-BoldMT" w:cs="TimesNewRomanPS-BoldMT"/>
+          <w:b/>
+          <w:bCs/>
+          <w:sz w:val="32"/>
+          <w:szCs w:val="32"/>
+        </w:rPr>
+        <w:t xml:space="preserve"> </w:t>
       </w:r>
       <w:r>
         <w:rPr>
@@ -1859,7 +1869,55 @@
           <w:sz w:val="26"/>
           <w:szCs w:val="26"/>
         </w:rPr>
-        <w:t>“piattaforma.sql”: file sql con la creazione della struttura del database, i vari trigger e stored procedures e infine l’inserimento automatico di vari componenti in uso nella piattaforma ( ex. Bici,Veicoli,Prenotazioni)</w:t>
+        <w:t>“piattaforma.sql”: file sql con la creazione della struttura del database, i vari trigger e stored procedures e infine l’inserimento automatico di vari compon</w:t>
+      </w:r>
+      <w:r>
+        <w:rPr>
+          <w:rFonts w:ascii="Cambria" w:eastAsia="Cambria" w:hAnsi="Cambria"/>
+          <w:sz w:val="26"/>
+          <w:szCs w:val="26"/>
+        </w:rPr>
+        <w:t>enti in uso nella piattaforma (</w:t>
+      </w:r>
+      <w:r>
+        <w:rPr>
+          <w:rFonts w:ascii="Cambria" w:eastAsia="Cambria" w:hAnsi="Cambria"/>
+          <w:sz w:val="26"/>
+          <w:szCs w:val="26"/>
+        </w:rPr>
+        <w:t>ex. Bici,</w:t>
+      </w:r>
+      <w:r>
+        <w:rPr>
+          <w:rFonts w:ascii="Cambria" w:eastAsia="Cambria" w:hAnsi="Cambria"/>
+          <w:sz w:val="26"/>
+          <w:szCs w:val="26"/>
+        </w:rPr>
+        <w:t xml:space="preserve"> </w:t>
+      </w:r>
+      <w:r>
+        <w:rPr>
+          <w:rFonts w:ascii="Cambria" w:eastAsia="Cambria" w:hAnsi="Cambria"/>
+          <w:sz w:val="26"/>
+          <w:szCs w:val="26"/>
+        </w:rPr>
+        <w:t>Veicoli,</w:t>
+      </w:r>
+      <w:r>
+        <w:rPr>
+          <w:rFonts w:ascii="Cambria" w:eastAsia="Cambria" w:hAnsi="Cambria"/>
+          <w:sz w:val="26"/>
+          <w:szCs w:val="26"/>
+        </w:rPr>
+        <w:t xml:space="preserve"> </w:t>
+      </w:r>
+      <w:r>
+        <w:rPr>
+          <w:rFonts w:ascii="Cambria" w:eastAsia="Cambria" w:hAnsi="Cambria"/>
+          <w:sz w:val="26"/>
+          <w:szCs w:val="26"/>
+        </w:rPr>
+        <w:t>Prenotazioni)</w:t>
       </w:r>
     </w:p>
     <w:p>
@@ -2258,14 +2316,7 @@
                 <w:sz w:val="26"/>
                 <w:szCs w:val="26"/>
               </w:rPr>
-              <w:t xml:space="preserve">Indirizzo, N° Bici Totale, N° Bici </w:t>
-            </w:r>
-            <w:r>
-              <w:rPr>
-                <w:sz w:val="26"/>
-                <w:szCs w:val="26"/>
-              </w:rPr>
-              <w:t>Disponibili,</w:t>
+              <w:t>Indirizzo, N° Bici Totale,</w:t>
             </w:r>
           </w:p>
           <w:p>
@@ -3322,7 +3373,6 @@
                 <w:sz w:val="26"/>
                 <w:szCs w:val="26"/>
               </w:rPr>
-              <w:lastRenderedPageBreak/>
               <w:t>Messaggio</w:t>
             </w:r>
           </w:p>
@@ -3887,6 +3937,109 @@
                 <w:sz w:val="26"/>
                 <w:szCs w:val="26"/>
               </w:rPr>
+              <w:t>R2</w:t>
+            </w:r>
+          </w:p>
+          <w:p>
+            <w:pPr>
+              <w:rPr>
+                <w:sz w:val="26"/>
+                <w:szCs w:val="26"/>
+              </w:rPr>
+            </w:pPr>
+          </w:p>
+        </w:tc>
+        <w:tc>
+          <w:tcPr>
+            <w:tcW w:w="1843" w:type="dxa"/>
+          </w:tcPr>
+          <w:p>
+            <w:pPr>
+              <w:rPr>
+                <w:sz w:val="26"/>
+                <w:szCs w:val="26"/>
+              </w:rPr>
+            </w:pPr>
+            <w:r>
+              <w:rPr>
+                <w:sz w:val="26"/>
+                <w:szCs w:val="26"/>
+              </w:rPr>
+              <w:t xml:space="preserve">Associa una segnalazione a una pista </w:t>
+            </w:r>
+          </w:p>
+        </w:tc>
+        <w:tc>
+          <w:tcPr>
+            <w:tcW w:w="851" w:type="dxa"/>
+          </w:tcPr>
+          <w:p>
+            <w:pPr>
+              <w:rPr>
+                <w:sz w:val="26"/>
+                <w:szCs w:val="26"/>
+              </w:rPr>
+            </w:pPr>
+            <w:r>
+              <w:rPr>
+                <w:sz w:val="26"/>
+                <w:szCs w:val="26"/>
+              </w:rPr>
+              <w:t>1 a Molti</w:t>
+            </w:r>
+          </w:p>
+        </w:tc>
+        <w:tc>
+          <w:tcPr>
+            <w:tcW w:w="2113" w:type="dxa"/>
+          </w:tcPr>
+          <w:p>
+            <w:pPr>
+              <w:rPr>
+                <w:sz w:val="26"/>
+                <w:szCs w:val="26"/>
+              </w:rPr>
+            </w:pPr>
+            <w:r>
+              <w:rPr>
+                <w:sz w:val="26"/>
+                <w:szCs w:val="26"/>
+              </w:rPr>
+              <w:t>Segnalazione, Pista Ciclabile</w:t>
+            </w:r>
+          </w:p>
+        </w:tc>
+        <w:tc>
+          <w:tcPr>
+            <w:tcW w:w="1991" w:type="dxa"/>
+          </w:tcPr>
+          <w:p>
+            <w:pPr>
+              <w:rPr>
+                <w:sz w:val="26"/>
+                <w:szCs w:val="26"/>
+              </w:rPr>
+            </w:pPr>
+          </w:p>
+        </w:tc>
+      </w:tr>
+      <w:tr>
+        <w:tc>
+          <w:tcPr>
+            <w:tcW w:w="2830" w:type="dxa"/>
+          </w:tcPr>
+          <w:p>
+            <w:pPr>
+              <w:rPr>
+                <w:sz w:val="26"/>
+                <w:szCs w:val="26"/>
+              </w:rPr>
+            </w:pPr>
+            <w:r>
+              <w:rPr>
+                <w:sz w:val="26"/>
+                <w:szCs w:val="26"/>
+              </w:rPr>
               <w:t xml:space="preserve">Prenotazione </w:t>
             </w:r>
             <w:r>
@@ -4575,54 +4728,30 @@
           <w:szCs w:val="28"/>
           <w:lang w:eastAsia="it-IT"/>
         </w:rPr>
-        <w:drawing>
-          <wp:inline distT="0" distB="0" distL="0" distR="0" wp14:anchorId="224BE5D8" wp14:editId="54BD432B">
-            <wp:extent cx="10382250" cy="4456571"/>
-            <wp:effectExtent l="0" t="0" r="0" b="1270"/>
-            <wp:docPr id="1" name="Immagine 1" descr="C:\Users\Carlof\AppData\Local\Microsoft\Windows\INetCache\Content.Word\FotoMODELLOER.PNG"/>
-            <wp:cNvGraphicFramePr>
-              <a:graphicFrameLocks xmlns:a="http://schemas.openxmlformats.org/drawingml/2006/main" noChangeAspect="1"/>
-            </wp:cNvGraphicFramePr>
-            <a:graphic xmlns:a="http://schemas.openxmlformats.org/drawingml/2006/main">
-              <a:graphicData uri="http://schemas.openxmlformats.org/drawingml/2006/picture">
-                <pic:pic xmlns:pic="http://schemas.openxmlformats.org/drawingml/2006/picture">
-                  <pic:nvPicPr>
-                    <pic:cNvPr id="0" name="Picture 11" descr="C:\Users\Carlof\AppData\Local\Microsoft\Windows\INetCache\Content.Word\FotoMODELLOER.PNG"/>
-                    <pic:cNvPicPr>
-                      <a:picLocks noChangeAspect="1" noChangeArrowheads="1"/>
-                    </pic:cNvPicPr>
-                  </pic:nvPicPr>
-                  <pic:blipFill>
-                    <a:blip r:embed="rId8">
-                      <a:extLst>
-                        <a:ext uri="{28A0092B-C50C-407E-A947-70E740481C1C}">
-                          <a14:useLocalDpi xmlns:a14="http://schemas.microsoft.com/office/drawing/2010/main" val="0"/>
-                        </a:ext>
-                      </a:extLst>
-                    </a:blip>
-                    <a:srcRect/>
-                    <a:stretch>
-                      <a:fillRect/>
-                    </a:stretch>
-                  </pic:blipFill>
-                  <pic:spPr bwMode="auto">
-                    <a:xfrm>
-                      <a:off x="0" y="0"/>
-                      <a:ext cx="10382250" cy="4456571"/>
-                    </a:xfrm>
-                    <a:prstGeom prst="rect">
-                      <a:avLst/>
-                    </a:prstGeom>
-                    <a:noFill/>
-                    <a:ln>
-                      <a:noFill/>
-                    </a:ln>
-                  </pic:spPr>
-                </pic:pic>
-              </a:graphicData>
-            </a:graphic>
-          </wp:inline>
-        </w:drawing>
+        <w:pict>
+          <v:shapetype id="_x0000_t75" coordsize="21600,21600" o:spt="75" o:preferrelative="t" path="m@4@5l@4@11@9@11@9@5xe" filled="f" stroked="f">
+            <v:stroke joinstyle="miter"/>
+            <v:formulas>
+              <v:f eqn="if lineDrawn pixelLineWidth 0"/>
+              <v:f eqn="sum @0 1 0"/>
+              <v:f eqn="sum 0 0 @1"/>
+              <v:f eqn="prod @2 1 2"/>
+              <v:f eqn="prod @3 21600 pixelWidth"/>
+              <v:f eqn="prod @3 21600 pixelHeight"/>
+              <v:f eqn="sum @0 0 1"/>
+              <v:f eqn="prod @6 1 2"/>
+              <v:f eqn="prod @7 21600 pixelWidth"/>
+              <v:f eqn="sum @8 21600 0"/>
+              <v:f eqn="prod @7 21600 pixelHeight"/>
+              <v:f eqn="sum @10 21600 0"/>
+            </v:formulas>
+            <v:path o:extrusionok="f" gradientshapeok="t" o:connecttype="rect"/>
+            <o:lock v:ext="edit" aspectratio="t"/>
+          </v:shapetype>
+          <v:shape id="_x0000_i1025" type="#_x0000_t75" style="width:817.05pt;height:371.75pt">
+            <v:imagedata r:id="rId8" o:title="ModelloER"/>
+          </v:shape>
+        </w:pict>
       </w:r>
     </w:p>
     <w:p>
@@ -5127,7 +5256,14 @@
           <w:sz w:val="24"/>
           <w:szCs w:val="24"/>
         </w:rPr>
-        <w:t>, Numero Bici Totale, Numero Bici Disponibili, Latitudine, Longitudine)</w:t>
+        <w:t>, Numero Bici Totale</w:t>
+      </w:r>
+      <w:r>
+        <w:rPr>
+          <w:sz w:val="24"/>
+          <w:szCs w:val="24"/>
+        </w:rPr>
+        <w:t>, Latitudine, Longitudine)</w:t>
       </w:r>
     </w:p>
     <w:p>
@@ -5688,10 +5824,1139 @@
           <w:color w:val="FF0000"/>
           <w:sz w:val="28"/>
           <w:szCs w:val="28"/>
-          <w:u w:val="single"/>
-        </w:rPr>
-      </w:pPr>
-      <w:r>
+        </w:rPr>
+      </w:pPr>
+      <w:r>
+        <w:rPr>
+          <w:rFonts w:ascii="Cambria" w:eastAsia="Cambria" w:hAnsi="Cambria"/>
+          <w:color w:val="FF0000"/>
+          <w:sz w:val="28"/>
+          <w:szCs w:val="28"/>
+        </w:rPr>
+        <w:lastRenderedPageBreak/>
+        <w:t>Tavola dei volumi (stima di entit</w:t>
+      </w:r>
+      <w:r>
+        <w:rPr>
+          <w:rFonts w:ascii="Cambria" w:eastAsia="Cambria" w:hAnsi="Cambria"/>
+          <w:color w:val="FF0000"/>
+          <w:sz w:val="28"/>
+          <w:szCs w:val="28"/>
+        </w:rPr>
+        <w:t>à</w:t>
+      </w:r>
+      <w:r>
+        <w:rPr>
+          <w:rFonts w:ascii="Cambria" w:eastAsia="Cambria" w:hAnsi="Cambria"/>
+          <w:color w:val="FF0000"/>
+          <w:sz w:val="28"/>
+          <w:szCs w:val="28"/>
+        </w:rPr>
+        <w:t>/relazioni significative ai fini della discussione):</w:t>
+      </w:r>
+    </w:p>
+    <w:p>
+      <w:pPr>
+        <w:autoSpaceDE w:val="0"/>
+        <w:autoSpaceDN w:val="0"/>
+        <w:adjustRightInd w:val="0"/>
+        <w:spacing w:after="0" w:line="240" w:lineRule="auto"/>
+        <w:rPr>
+          <w:rFonts w:ascii="Cambria" w:eastAsia="Cambria" w:hAnsi="Cambria"/>
+          <w:color w:val="FF0000"/>
+          <w:sz w:val="28"/>
+          <w:szCs w:val="28"/>
+        </w:rPr>
+      </w:pPr>
+    </w:p>
+    <w:tbl>
+      <w:tblPr>
+        <w:tblStyle w:val="Grigliatabella"/>
+        <w:tblW w:w="0" w:type="auto"/>
+        <w:tblLook w:val="04A0" w:firstRow="1" w:lastRow="0" w:firstColumn="1" w:lastColumn="0" w:noHBand="0" w:noVBand="1"/>
+      </w:tblPr>
+      <w:tblGrid>
+        <w:gridCol w:w="3209"/>
+        <w:gridCol w:w="3209"/>
+        <w:gridCol w:w="3210"/>
+      </w:tblGrid>
+      <w:tr>
+        <w:tc>
+          <w:tcPr>
+            <w:tcW w:w="3209" w:type="dxa"/>
+          </w:tcPr>
+          <w:p>
+            <w:pPr>
+              <w:autoSpaceDE w:val="0"/>
+              <w:autoSpaceDN w:val="0"/>
+              <w:adjustRightInd w:val="0"/>
+              <w:rPr>
+                <w:rFonts w:ascii="Cambria" w:eastAsia="Cambria" w:hAnsi="Cambria"/>
+                <w:color w:val="FF0000"/>
+                <w:sz w:val="28"/>
+                <w:szCs w:val="28"/>
+                <w:u w:val="single"/>
+              </w:rPr>
+            </w:pPr>
+            <w:r>
+              <w:rPr>
+                <w:color w:val="FF0000"/>
+                <w:sz w:val="32"/>
+                <w:szCs w:val="32"/>
+              </w:rPr>
+              <w:t>Concetto</w:t>
+            </w:r>
+          </w:p>
+        </w:tc>
+        <w:tc>
+          <w:tcPr>
+            <w:tcW w:w="3209" w:type="dxa"/>
+          </w:tcPr>
+          <w:p>
+            <w:pPr>
+              <w:autoSpaceDE w:val="0"/>
+              <w:autoSpaceDN w:val="0"/>
+              <w:adjustRightInd w:val="0"/>
+              <w:rPr>
+                <w:color w:val="FF0000"/>
+                <w:sz w:val="32"/>
+                <w:szCs w:val="32"/>
+              </w:rPr>
+            </w:pPr>
+            <w:r>
+              <w:rPr>
+                <w:color w:val="FF0000"/>
+                <w:sz w:val="32"/>
+                <w:szCs w:val="32"/>
+              </w:rPr>
+              <w:t>Tipo</w:t>
+            </w:r>
+          </w:p>
+        </w:tc>
+        <w:tc>
+          <w:tcPr>
+            <w:tcW w:w="3210" w:type="dxa"/>
+          </w:tcPr>
+          <w:p>
+            <w:pPr>
+              <w:autoSpaceDE w:val="0"/>
+              <w:autoSpaceDN w:val="0"/>
+              <w:adjustRightInd w:val="0"/>
+              <w:rPr>
+                <w:color w:val="FF0000"/>
+                <w:sz w:val="32"/>
+                <w:szCs w:val="32"/>
+              </w:rPr>
+            </w:pPr>
+            <w:r>
+              <w:rPr>
+                <w:color w:val="FF0000"/>
+                <w:sz w:val="32"/>
+                <w:szCs w:val="32"/>
+              </w:rPr>
+              <w:t>Volume</w:t>
+            </w:r>
+          </w:p>
+        </w:tc>
+      </w:tr>
+      <w:tr>
+        <w:tc>
+          <w:tcPr>
+            <w:tcW w:w="3209" w:type="dxa"/>
+          </w:tcPr>
+          <w:p>
+            <w:pPr>
+              <w:autoSpaceDE w:val="0"/>
+              <w:autoSpaceDN w:val="0"/>
+              <w:adjustRightInd w:val="0"/>
+              <w:rPr>
+                <w:rFonts w:eastAsia="Cambria"/>
+                <w:sz w:val="26"/>
+                <w:szCs w:val="26"/>
+              </w:rPr>
+            </w:pPr>
+            <w:r>
+              <w:rPr>
+                <w:rFonts w:eastAsia="Cambria"/>
+                <w:sz w:val="26"/>
+                <w:szCs w:val="26"/>
+              </w:rPr>
+              <w:t>Utente</w:t>
+            </w:r>
+          </w:p>
+        </w:tc>
+        <w:tc>
+          <w:tcPr>
+            <w:tcW w:w="3209" w:type="dxa"/>
+          </w:tcPr>
+          <w:p>
+            <w:pPr>
+              <w:autoSpaceDE w:val="0"/>
+              <w:autoSpaceDN w:val="0"/>
+              <w:adjustRightInd w:val="0"/>
+              <w:rPr>
+                <w:rFonts w:eastAsia="Cambria"/>
+                <w:sz w:val="26"/>
+                <w:szCs w:val="26"/>
+              </w:rPr>
+            </w:pPr>
+            <w:r>
+              <w:rPr>
+                <w:rFonts w:eastAsia="Cambria"/>
+                <w:sz w:val="26"/>
+                <w:szCs w:val="26"/>
+              </w:rPr>
+              <w:t>Entità</w:t>
+            </w:r>
+          </w:p>
+        </w:tc>
+        <w:tc>
+          <w:tcPr>
+            <w:tcW w:w="3210" w:type="dxa"/>
+          </w:tcPr>
+          <w:p>
+            <w:pPr>
+              <w:autoSpaceDE w:val="0"/>
+              <w:autoSpaceDN w:val="0"/>
+              <w:adjustRightInd w:val="0"/>
+              <w:rPr>
+                <w:rFonts w:eastAsia="Cambria"/>
+                <w:sz w:val="26"/>
+                <w:szCs w:val="26"/>
+              </w:rPr>
+            </w:pPr>
+            <w:r>
+              <w:rPr>
+                <w:rFonts w:eastAsia="Cambria"/>
+                <w:sz w:val="26"/>
+                <w:szCs w:val="26"/>
+              </w:rPr>
+              <w:t>1000</w:t>
+            </w:r>
+          </w:p>
+        </w:tc>
+      </w:tr>
+      <w:tr>
+        <w:tc>
+          <w:tcPr>
+            <w:tcW w:w="3209" w:type="dxa"/>
+          </w:tcPr>
+          <w:p>
+            <w:pPr>
+              <w:autoSpaceDE w:val="0"/>
+              <w:autoSpaceDN w:val="0"/>
+              <w:adjustRightInd w:val="0"/>
+              <w:rPr>
+                <w:rFonts w:eastAsia="Cambria"/>
+                <w:sz w:val="26"/>
+                <w:szCs w:val="26"/>
+              </w:rPr>
+            </w:pPr>
+            <w:r>
+              <w:rPr>
+                <w:rFonts w:eastAsia="Cambria"/>
+                <w:sz w:val="26"/>
+                <w:szCs w:val="26"/>
+              </w:rPr>
+              <w:t>Mezzo</w:t>
+            </w:r>
+          </w:p>
+        </w:tc>
+        <w:tc>
+          <w:tcPr>
+            <w:tcW w:w="3209" w:type="dxa"/>
+          </w:tcPr>
+          <w:p>
+            <w:pPr>
+              <w:autoSpaceDE w:val="0"/>
+              <w:autoSpaceDN w:val="0"/>
+              <w:adjustRightInd w:val="0"/>
+              <w:rPr>
+                <w:rFonts w:eastAsia="Cambria"/>
+                <w:sz w:val="26"/>
+                <w:szCs w:val="26"/>
+              </w:rPr>
+            </w:pPr>
+            <w:r>
+              <w:rPr>
+                <w:rFonts w:eastAsia="Cambria"/>
+                <w:sz w:val="26"/>
+                <w:szCs w:val="26"/>
+              </w:rPr>
+              <w:t>Entità</w:t>
+            </w:r>
+          </w:p>
+        </w:tc>
+        <w:tc>
+          <w:tcPr>
+            <w:tcW w:w="3210" w:type="dxa"/>
+          </w:tcPr>
+          <w:p>
+            <w:pPr>
+              <w:autoSpaceDE w:val="0"/>
+              <w:autoSpaceDN w:val="0"/>
+              <w:adjustRightInd w:val="0"/>
+              <w:rPr>
+                <w:rFonts w:eastAsia="Cambria"/>
+                <w:sz w:val="26"/>
+                <w:szCs w:val="26"/>
+              </w:rPr>
+            </w:pPr>
+            <w:r>
+              <w:rPr>
+                <w:rFonts w:eastAsia="Cambria"/>
+                <w:sz w:val="26"/>
+                <w:szCs w:val="26"/>
+              </w:rPr>
+              <w:t>500</w:t>
+            </w:r>
+          </w:p>
+        </w:tc>
+      </w:tr>
+      <w:tr>
+        <w:tc>
+          <w:tcPr>
+            <w:tcW w:w="3209" w:type="dxa"/>
+          </w:tcPr>
+          <w:p>
+            <w:pPr>
+              <w:autoSpaceDE w:val="0"/>
+              <w:autoSpaceDN w:val="0"/>
+              <w:adjustRightInd w:val="0"/>
+              <w:rPr>
+                <w:rFonts w:eastAsia="Cambria"/>
+                <w:sz w:val="26"/>
+                <w:szCs w:val="26"/>
+              </w:rPr>
+            </w:pPr>
+            <w:r>
+              <w:rPr>
+                <w:rFonts w:eastAsia="Cambria"/>
+                <w:sz w:val="26"/>
+                <w:szCs w:val="26"/>
+              </w:rPr>
+              <w:t>Punto Noleggio</w:t>
+            </w:r>
+          </w:p>
+        </w:tc>
+        <w:tc>
+          <w:tcPr>
+            <w:tcW w:w="3209" w:type="dxa"/>
+          </w:tcPr>
+          <w:p>
+            <w:pPr>
+              <w:autoSpaceDE w:val="0"/>
+              <w:autoSpaceDN w:val="0"/>
+              <w:adjustRightInd w:val="0"/>
+              <w:rPr>
+                <w:rFonts w:eastAsia="Cambria"/>
+                <w:sz w:val="26"/>
+                <w:szCs w:val="26"/>
+              </w:rPr>
+            </w:pPr>
+            <w:r>
+              <w:rPr>
+                <w:rFonts w:eastAsia="Cambria"/>
+                <w:sz w:val="26"/>
+                <w:szCs w:val="26"/>
+              </w:rPr>
+              <w:t>Entità</w:t>
+            </w:r>
+          </w:p>
+        </w:tc>
+        <w:tc>
+          <w:tcPr>
+            <w:tcW w:w="3210" w:type="dxa"/>
+          </w:tcPr>
+          <w:p>
+            <w:pPr>
+              <w:autoSpaceDE w:val="0"/>
+              <w:autoSpaceDN w:val="0"/>
+              <w:adjustRightInd w:val="0"/>
+              <w:rPr>
+                <w:rFonts w:eastAsia="Cambria"/>
+                <w:sz w:val="26"/>
+                <w:szCs w:val="26"/>
+              </w:rPr>
+            </w:pPr>
+            <w:r>
+              <w:rPr>
+                <w:rFonts w:eastAsia="Cambria"/>
+                <w:sz w:val="26"/>
+                <w:szCs w:val="26"/>
+              </w:rPr>
+              <w:t>15</w:t>
+            </w:r>
+          </w:p>
+        </w:tc>
+      </w:tr>
+      <w:tr>
+        <w:tc>
+          <w:tcPr>
+            <w:tcW w:w="3209" w:type="dxa"/>
+          </w:tcPr>
+          <w:p>
+            <w:pPr>
+              <w:autoSpaceDE w:val="0"/>
+              <w:autoSpaceDN w:val="0"/>
+              <w:adjustRightInd w:val="0"/>
+              <w:rPr>
+                <w:rFonts w:eastAsia="Cambria"/>
+                <w:sz w:val="26"/>
+                <w:szCs w:val="26"/>
+              </w:rPr>
+            </w:pPr>
+            <w:r>
+              <w:rPr>
+                <w:rFonts w:eastAsia="Cambria"/>
+                <w:sz w:val="26"/>
+                <w:szCs w:val="26"/>
+              </w:rPr>
+              <w:t>Postazione Prelievo</w:t>
+            </w:r>
+          </w:p>
+        </w:tc>
+        <w:tc>
+          <w:tcPr>
+            <w:tcW w:w="3209" w:type="dxa"/>
+          </w:tcPr>
+          <w:p>
+            <w:pPr>
+              <w:autoSpaceDE w:val="0"/>
+              <w:autoSpaceDN w:val="0"/>
+              <w:adjustRightInd w:val="0"/>
+              <w:rPr>
+                <w:rFonts w:eastAsia="Cambria"/>
+                <w:sz w:val="26"/>
+                <w:szCs w:val="26"/>
+              </w:rPr>
+            </w:pPr>
+            <w:r>
+              <w:rPr>
+                <w:rFonts w:eastAsia="Cambria"/>
+                <w:sz w:val="26"/>
+                <w:szCs w:val="26"/>
+              </w:rPr>
+              <w:t>Entità</w:t>
+            </w:r>
+          </w:p>
+        </w:tc>
+        <w:tc>
+          <w:tcPr>
+            <w:tcW w:w="3210" w:type="dxa"/>
+          </w:tcPr>
+          <w:p>
+            <w:pPr>
+              <w:autoSpaceDE w:val="0"/>
+              <w:autoSpaceDN w:val="0"/>
+              <w:adjustRightInd w:val="0"/>
+              <w:rPr>
+                <w:rFonts w:eastAsia="Cambria"/>
+                <w:sz w:val="26"/>
+                <w:szCs w:val="26"/>
+              </w:rPr>
+            </w:pPr>
+            <w:r>
+              <w:rPr>
+                <w:rFonts w:eastAsia="Cambria"/>
+                <w:sz w:val="26"/>
+                <w:szCs w:val="26"/>
+              </w:rPr>
+              <w:t>5</w:t>
+            </w:r>
+          </w:p>
+        </w:tc>
+      </w:tr>
+      <w:tr>
+        <w:tc>
+          <w:tcPr>
+            <w:tcW w:w="3209" w:type="dxa"/>
+          </w:tcPr>
+          <w:p>
+            <w:pPr>
+              <w:autoSpaceDE w:val="0"/>
+              <w:autoSpaceDN w:val="0"/>
+              <w:adjustRightInd w:val="0"/>
+              <w:rPr>
+                <w:rFonts w:eastAsia="Cambria"/>
+                <w:sz w:val="26"/>
+                <w:szCs w:val="26"/>
+              </w:rPr>
+            </w:pPr>
+            <w:r>
+              <w:rPr>
+                <w:rFonts w:eastAsia="Cambria"/>
+                <w:sz w:val="26"/>
+                <w:szCs w:val="26"/>
+              </w:rPr>
+              <w:t>Pista Ciclabile</w:t>
+            </w:r>
+          </w:p>
+        </w:tc>
+        <w:tc>
+          <w:tcPr>
+            <w:tcW w:w="3209" w:type="dxa"/>
+          </w:tcPr>
+          <w:p>
+            <w:pPr>
+              <w:autoSpaceDE w:val="0"/>
+              <w:autoSpaceDN w:val="0"/>
+              <w:adjustRightInd w:val="0"/>
+              <w:rPr>
+                <w:rFonts w:eastAsia="Cambria"/>
+                <w:sz w:val="26"/>
+                <w:szCs w:val="26"/>
+              </w:rPr>
+            </w:pPr>
+            <w:r>
+              <w:rPr>
+                <w:rFonts w:eastAsia="Cambria"/>
+                <w:sz w:val="26"/>
+                <w:szCs w:val="26"/>
+              </w:rPr>
+              <w:t>Entità</w:t>
+            </w:r>
+          </w:p>
+        </w:tc>
+        <w:tc>
+          <w:tcPr>
+            <w:tcW w:w="3210" w:type="dxa"/>
+          </w:tcPr>
+          <w:p>
+            <w:pPr>
+              <w:autoSpaceDE w:val="0"/>
+              <w:autoSpaceDN w:val="0"/>
+              <w:adjustRightInd w:val="0"/>
+              <w:rPr>
+                <w:rFonts w:eastAsia="Cambria"/>
+                <w:sz w:val="26"/>
+                <w:szCs w:val="26"/>
+              </w:rPr>
+            </w:pPr>
+            <w:r>
+              <w:rPr>
+                <w:rFonts w:eastAsia="Cambria"/>
+                <w:sz w:val="26"/>
+                <w:szCs w:val="26"/>
+              </w:rPr>
+              <w:t>20</w:t>
+            </w:r>
+          </w:p>
+        </w:tc>
+      </w:tr>
+      <w:tr>
+        <w:tc>
+          <w:tcPr>
+            <w:tcW w:w="3209" w:type="dxa"/>
+          </w:tcPr>
+          <w:p>
+            <w:pPr>
+              <w:autoSpaceDE w:val="0"/>
+              <w:autoSpaceDN w:val="0"/>
+              <w:adjustRightInd w:val="0"/>
+              <w:rPr>
+                <w:rFonts w:eastAsia="Cambria"/>
+                <w:sz w:val="26"/>
+                <w:szCs w:val="26"/>
+              </w:rPr>
+            </w:pPr>
+            <w:r>
+              <w:rPr>
+                <w:rFonts w:eastAsia="Cambria"/>
+                <w:sz w:val="26"/>
+                <w:szCs w:val="26"/>
+              </w:rPr>
+              <w:t>Segnalazione</w:t>
+            </w:r>
+          </w:p>
+        </w:tc>
+        <w:tc>
+          <w:tcPr>
+            <w:tcW w:w="3209" w:type="dxa"/>
+          </w:tcPr>
+          <w:p>
+            <w:pPr>
+              <w:autoSpaceDE w:val="0"/>
+              <w:autoSpaceDN w:val="0"/>
+              <w:adjustRightInd w:val="0"/>
+              <w:rPr>
+                <w:rFonts w:eastAsia="Cambria"/>
+                <w:sz w:val="26"/>
+                <w:szCs w:val="26"/>
+              </w:rPr>
+            </w:pPr>
+            <w:r>
+              <w:rPr>
+                <w:rFonts w:eastAsia="Cambria"/>
+                <w:sz w:val="26"/>
+                <w:szCs w:val="26"/>
+              </w:rPr>
+              <w:t>Entità</w:t>
+            </w:r>
+          </w:p>
+        </w:tc>
+        <w:tc>
+          <w:tcPr>
+            <w:tcW w:w="3210" w:type="dxa"/>
+          </w:tcPr>
+          <w:p>
+            <w:pPr>
+              <w:autoSpaceDE w:val="0"/>
+              <w:autoSpaceDN w:val="0"/>
+              <w:adjustRightInd w:val="0"/>
+              <w:rPr>
+                <w:rFonts w:eastAsia="Cambria"/>
+                <w:sz w:val="26"/>
+                <w:szCs w:val="26"/>
+              </w:rPr>
+            </w:pPr>
+            <w:r>
+              <w:rPr>
+                <w:rFonts w:eastAsia="Cambria"/>
+                <w:sz w:val="26"/>
+                <w:szCs w:val="26"/>
+              </w:rPr>
+              <w:t>50 (</w:t>
+            </w:r>
+            <w:r>
+              <w:rPr>
+                <w:rFonts w:eastAsia="Cambria"/>
+                <w:sz w:val="26"/>
+                <w:szCs w:val="26"/>
+              </w:rPr>
+              <w:t xml:space="preserve">In media </w:t>
+            </w:r>
+            <w:r>
+              <w:rPr>
+                <w:rFonts w:eastAsia="Cambria"/>
+                <w:sz w:val="26"/>
+                <w:szCs w:val="26"/>
+              </w:rPr>
+              <w:t>1 al giorno)</w:t>
+            </w:r>
+          </w:p>
+        </w:tc>
+      </w:tr>
+      <w:tr>
+        <w:tc>
+          <w:tcPr>
+            <w:tcW w:w="3209" w:type="dxa"/>
+          </w:tcPr>
+          <w:p>
+            <w:pPr>
+              <w:autoSpaceDE w:val="0"/>
+              <w:autoSpaceDN w:val="0"/>
+              <w:adjustRightInd w:val="0"/>
+              <w:rPr>
+                <w:rFonts w:eastAsia="Cambria"/>
+                <w:sz w:val="26"/>
+                <w:szCs w:val="26"/>
+              </w:rPr>
+            </w:pPr>
+            <w:r>
+              <w:rPr>
+                <w:rFonts w:eastAsia="Cambria"/>
+                <w:sz w:val="26"/>
+                <w:szCs w:val="26"/>
+              </w:rPr>
+              <w:t>Post</w:t>
+            </w:r>
+          </w:p>
+        </w:tc>
+        <w:tc>
+          <w:tcPr>
+            <w:tcW w:w="3209" w:type="dxa"/>
+          </w:tcPr>
+          <w:p>
+            <w:pPr>
+              <w:autoSpaceDE w:val="0"/>
+              <w:autoSpaceDN w:val="0"/>
+              <w:adjustRightInd w:val="0"/>
+              <w:rPr>
+                <w:rFonts w:eastAsia="Cambria"/>
+                <w:sz w:val="26"/>
+                <w:szCs w:val="26"/>
+              </w:rPr>
+            </w:pPr>
+            <w:r>
+              <w:rPr>
+                <w:rFonts w:eastAsia="Cambria"/>
+                <w:sz w:val="26"/>
+                <w:szCs w:val="26"/>
+              </w:rPr>
+              <w:t>Entità</w:t>
+            </w:r>
+          </w:p>
+        </w:tc>
+        <w:tc>
+          <w:tcPr>
+            <w:tcW w:w="3210" w:type="dxa"/>
+          </w:tcPr>
+          <w:p>
+            <w:pPr>
+              <w:autoSpaceDE w:val="0"/>
+              <w:autoSpaceDN w:val="0"/>
+              <w:adjustRightInd w:val="0"/>
+              <w:rPr>
+                <w:rFonts w:eastAsia="Cambria"/>
+                <w:sz w:val="26"/>
+                <w:szCs w:val="26"/>
+              </w:rPr>
+            </w:pPr>
+            <w:r>
+              <w:rPr>
+                <w:rFonts w:eastAsia="Cambria"/>
+                <w:sz w:val="26"/>
+                <w:szCs w:val="26"/>
+              </w:rPr>
+              <w:t>20 (</w:t>
+            </w:r>
+            <w:r>
+              <w:rPr>
+                <w:rFonts w:eastAsia="Cambria"/>
+                <w:sz w:val="26"/>
+                <w:szCs w:val="26"/>
+              </w:rPr>
+              <w:t>In media 1 a settimana</w:t>
+            </w:r>
+            <w:r>
+              <w:rPr>
+                <w:rFonts w:eastAsia="Cambria"/>
+                <w:sz w:val="26"/>
+                <w:szCs w:val="26"/>
+              </w:rPr>
+              <w:t>)</w:t>
+            </w:r>
+          </w:p>
+        </w:tc>
+      </w:tr>
+      <w:tr>
+        <w:tc>
+          <w:tcPr>
+            <w:tcW w:w="3209" w:type="dxa"/>
+          </w:tcPr>
+          <w:p>
+            <w:pPr>
+              <w:autoSpaceDE w:val="0"/>
+              <w:autoSpaceDN w:val="0"/>
+              <w:adjustRightInd w:val="0"/>
+              <w:rPr>
+                <w:rFonts w:eastAsia="Cambria"/>
+                <w:sz w:val="26"/>
+                <w:szCs w:val="26"/>
+              </w:rPr>
+            </w:pPr>
+            <w:r>
+              <w:rPr>
+                <w:rFonts w:eastAsia="Cambria"/>
+                <w:sz w:val="26"/>
+                <w:szCs w:val="26"/>
+              </w:rPr>
+              <w:t>Messaggio</w:t>
+            </w:r>
+          </w:p>
+        </w:tc>
+        <w:tc>
+          <w:tcPr>
+            <w:tcW w:w="3209" w:type="dxa"/>
+          </w:tcPr>
+          <w:p>
+            <w:pPr>
+              <w:autoSpaceDE w:val="0"/>
+              <w:autoSpaceDN w:val="0"/>
+              <w:adjustRightInd w:val="0"/>
+              <w:rPr>
+                <w:rFonts w:eastAsia="Cambria"/>
+                <w:sz w:val="26"/>
+                <w:szCs w:val="26"/>
+              </w:rPr>
+            </w:pPr>
+            <w:r>
+              <w:rPr>
+                <w:rFonts w:eastAsia="Cambria"/>
+                <w:sz w:val="26"/>
+                <w:szCs w:val="26"/>
+              </w:rPr>
+              <w:t>Entità</w:t>
+            </w:r>
+          </w:p>
+        </w:tc>
+        <w:tc>
+          <w:tcPr>
+            <w:tcW w:w="3210" w:type="dxa"/>
+          </w:tcPr>
+          <w:p>
+            <w:pPr>
+              <w:autoSpaceDE w:val="0"/>
+              <w:autoSpaceDN w:val="0"/>
+              <w:adjustRightInd w:val="0"/>
+              <w:rPr>
+                <w:rFonts w:eastAsia="Cambria"/>
+                <w:sz w:val="26"/>
+                <w:szCs w:val="26"/>
+              </w:rPr>
+            </w:pPr>
+            <w:r>
+              <w:rPr>
+                <w:rFonts w:eastAsia="Cambria"/>
+                <w:sz w:val="26"/>
+                <w:szCs w:val="26"/>
+              </w:rPr>
+              <w:t>250 (</w:t>
+            </w:r>
+            <w:r>
+              <w:rPr>
+                <w:rFonts w:eastAsia="Cambria"/>
+                <w:sz w:val="26"/>
+                <w:szCs w:val="26"/>
+              </w:rPr>
+              <w:t xml:space="preserve">In media </w:t>
+            </w:r>
+            <w:r>
+              <w:rPr>
+                <w:rFonts w:eastAsia="Cambria"/>
+                <w:sz w:val="26"/>
+                <w:szCs w:val="26"/>
+              </w:rPr>
+              <w:t>3</w:t>
+            </w:r>
+            <w:r>
+              <w:rPr>
+                <w:rFonts w:eastAsia="Cambria"/>
+                <w:sz w:val="26"/>
+                <w:szCs w:val="26"/>
+              </w:rPr>
+              <w:t>0 al giorno</w:t>
+            </w:r>
+            <w:r>
+              <w:rPr>
+                <w:rFonts w:eastAsia="Cambria"/>
+                <w:sz w:val="26"/>
+                <w:szCs w:val="26"/>
+              </w:rPr>
+              <w:t>)</w:t>
+            </w:r>
+          </w:p>
+        </w:tc>
+      </w:tr>
+      <w:tr>
+        <w:tc>
+          <w:tcPr>
+            <w:tcW w:w="3209" w:type="dxa"/>
+          </w:tcPr>
+          <w:p>
+            <w:pPr>
+              <w:autoSpaceDE w:val="0"/>
+              <w:autoSpaceDN w:val="0"/>
+              <w:adjustRightInd w:val="0"/>
+              <w:rPr>
+                <w:rFonts w:eastAsia="Cambria"/>
+                <w:sz w:val="26"/>
+                <w:szCs w:val="26"/>
+              </w:rPr>
+            </w:pPr>
+            <w:r>
+              <w:rPr>
+                <w:rFonts w:eastAsia="Cambria"/>
+                <w:sz w:val="26"/>
+                <w:szCs w:val="26"/>
+              </w:rPr>
+              <w:t>Prenotazioni</w:t>
+            </w:r>
+            <w:r>
+              <w:rPr>
+                <w:rFonts w:eastAsia="Cambria"/>
+                <w:sz w:val="26"/>
+                <w:szCs w:val="26"/>
+              </w:rPr>
+              <w:t xml:space="preserve"> Bici</w:t>
+            </w:r>
+          </w:p>
+        </w:tc>
+        <w:tc>
+          <w:tcPr>
+            <w:tcW w:w="3209" w:type="dxa"/>
+          </w:tcPr>
+          <w:p>
+            <w:pPr>
+              <w:autoSpaceDE w:val="0"/>
+              <w:autoSpaceDN w:val="0"/>
+              <w:adjustRightInd w:val="0"/>
+              <w:rPr>
+                <w:rFonts w:eastAsia="Cambria"/>
+                <w:sz w:val="26"/>
+                <w:szCs w:val="26"/>
+              </w:rPr>
+            </w:pPr>
+            <w:r>
+              <w:rPr>
+                <w:rFonts w:eastAsia="Cambria"/>
+                <w:sz w:val="26"/>
+                <w:szCs w:val="26"/>
+              </w:rPr>
+              <w:t>Relazione</w:t>
+            </w:r>
+          </w:p>
+        </w:tc>
+        <w:tc>
+          <w:tcPr>
+            <w:tcW w:w="3210" w:type="dxa"/>
+          </w:tcPr>
+          <w:p>
+            <w:pPr>
+              <w:autoSpaceDE w:val="0"/>
+              <w:autoSpaceDN w:val="0"/>
+              <w:adjustRightInd w:val="0"/>
+              <w:rPr>
+                <w:rFonts w:eastAsia="Cambria"/>
+                <w:sz w:val="26"/>
+                <w:szCs w:val="26"/>
+              </w:rPr>
+            </w:pPr>
+            <w:r>
+              <w:rPr>
+                <w:rFonts w:eastAsia="Cambria"/>
+                <w:sz w:val="26"/>
+                <w:szCs w:val="26"/>
+              </w:rPr>
+              <w:t xml:space="preserve">50(In media </w:t>
+            </w:r>
+            <w:r>
+              <w:rPr>
+                <w:rFonts w:eastAsia="Cambria"/>
+                <w:sz w:val="26"/>
+                <w:szCs w:val="26"/>
+              </w:rPr>
+              <w:t>5</w:t>
+            </w:r>
+            <w:r>
+              <w:rPr>
+                <w:rFonts w:eastAsia="Cambria"/>
+                <w:sz w:val="26"/>
+                <w:szCs w:val="26"/>
+              </w:rPr>
+              <w:t xml:space="preserve"> al giorno</w:t>
+            </w:r>
+            <w:r>
+              <w:rPr>
+                <w:rFonts w:eastAsia="Cambria"/>
+                <w:sz w:val="26"/>
+                <w:szCs w:val="26"/>
+              </w:rPr>
+              <w:t>)</w:t>
+            </w:r>
+          </w:p>
+        </w:tc>
+      </w:tr>
+      <w:tr>
+        <w:tc>
+          <w:tcPr>
+            <w:tcW w:w="3209" w:type="dxa"/>
+          </w:tcPr>
+          <w:p>
+            <w:pPr>
+              <w:autoSpaceDE w:val="0"/>
+              <w:autoSpaceDN w:val="0"/>
+              <w:adjustRightInd w:val="0"/>
+              <w:rPr>
+                <w:rFonts w:eastAsia="Cambria"/>
+                <w:sz w:val="26"/>
+                <w:szCs w:val="26"/>
+              </w:rPr>
+            </w:pPr>
+            <w:r>
+              <w:rPr>
+                <w:rFonts w:eastAsia="Cambria"/>
+                <w:sz w:val="26"/>
+                <w:szCs w:val="26"/>
+              </w:rPr>
+              <w:t xml:space="preserve">Prenotazioni </w:t>
+            </w:r>
+            <w:r>
+              <w:rPr>
+                <w:rFonts w:eastAsia="Cambria"/>
+                <w:sz w:val="26"/>
+                <w:szCs w:val="26"/>
+              </w:rPr>
+              <w:t>Veicoli</w:t>
+            </w:r>
+          </w:p>
+        </w:tc>
+        <w:tc>
+          <w:tcPr>
+            <w:tcW w:w="3209" w:type="dxa"/>
+          </w:tcPr>
+          <w:p>
+            <w:pPr>
+              <w:autoSpaceDE w:val="0"/>
+              <w:autoSpaceDN w:val="0"/>
+              <w:adjustRightInd w:val="0"/>
+              <w:rPr>
+                <w:rFonts w:eastAsia="Cambria"/>
+                <w:sz w:val="26"/>
+                <w:szCs w:val="26"/>
+              </w:rPr>
+            </w:pPr>
+            <w:r>
+              <w:rPr>
+                <w:rFonts w:eastAsia="Cambria"/>
+                <w:sz w:val="26"/>
+                <w:szCs w:val="26"/>
+              </w:rPr>
+              <w:t>Relazione</w:t>
+            </w:r>
+          </w:p>
+        </w:tc>
+        <w:tc>
+          <w:tcPr>
+            <w:tcW w:w="3210" w:type="dxa"/>
+          </w:tcPr>
+          <w:p>
+            <w:pPr>
+              <w:autoSpaceDE w:val="0"/>
+              <w:autoSpaceDN w:val="0"/>
+              <w:adjustRightInd w:val="0"/>
+              <w:rPr>
+                <w:rFonts w:eastAsia="Cambria"/>
+                <w:sz w:val="26"/>
+                <w:szCs w:val="26"/>
+              </w:rPr>
+            </w:pPr>
+            <w:r>
+              <w:rPr>
+                <w:rFonts w:eastAsia="Cambria"/>
+                <w:sz w:val="26"/>
+                <w:szCs w:val="26"/>
+              </w:rPr>
+              <w:t>150(In media 20</w:t>
+            </w:r>
+            <w:r>
+              <w:rPr>
+                <w:rFonts w:eastAsia="Cambria"/>
+                <w:sz w:val="26"/>
+                <w:szCs w:val="26"/>
+              </w:rPr>
+              <w:t xml:space="preserve"> al giorno)</w:t>
+            </w:r>
+          </w:p>
+        </w:tc>
+      </w:tr>
+      <w:tr>
+        <w:tc>
+          <w:tcPr>
+            <w:tcW w:w="3209" w:type="dxa"/>
+          </w:tcPr>
+          <w:p>
+            <w:pPr>
+              <w:autoSpaceDE w:val="0"/>
+              <w:autoSpaceDN w:val="0"/>
+              <w:adjustRightInd w:val="0"/>
+              <w:rPr>
+                <w:rFonts w:eastAsia="Cambria"/>
+                <w:sz w:val="26"/>
+                <w:szCs w:val="26"/>
+              </w:rPr>
+            </w:pPr>
+            <w:r>
+              <w:rPr>
+                <w:rFonts w:eastAsia="Cambria"/>
+                <w:sz w:val="26"/>
+                <w:szCs w:val="26"/>
+              </w:rPr>
+              <w:t xml:space="preserve">Prenotazioni </w:t>
+            </w:r>
+            <w:r>
+              <w:rPr>
+                <w:rFonts w:eastAsia="Cambria"/>
+                <w:sz w:val="26"/>
+                <w:szCs w:val="26"/>
+              </w:rPr>
+              <w:t>Colonnine</w:t>
+            </w:r>
+          </w:p>
+        </w:tc>
+        <w:tc>
+          <w:tcPr>
+            <w:tcW w:w="3209" w:type="dxa"/>
+          </w:tcPr>
+          <w:p>
+            <w:pPr>
+              <w:autoSpaceDE w:val="0"/>
+              <w:autoSpaceDN w:val="0"/>
+              <w:adjustRightInd w:val="0"/>
+              <w:rPr>
+                <w:rFonts w:eastAsia="Cambria"/>
+                <w:sz w:val="26"/>
+                <w:szCs w:val="26"/>
+              </w:rPr>
+            </w:pPr>
+            <w:r>
+              <w:rPr>
+                <w:rFonts w:eastAsia="Cambria"/>
+                <w:sz w:val="26"/>
+                <w:szCs w:val="26"/>
+              </w:rPr>
+              <w:t>Relazione</w:t>
+            </w:r>
+          </w:p>
+        </w:tc>
+        <w:tc>
+          <w:tcPr>
+            <w:tcW w:w="3210" w:type="dxa"/>
+          </w:tcPr>
+          <w:p>
+            <w:pPr>
+              <w:autoSpaceDE w:val="0"/>
+              <w:autoSpaceDN w:val="0"/>
+              <w:adjustRightInd w:val="0"/>
+              <w:rPr>
+                <w:rFonts w:eastAsia="Cambria"/>
+                <w:sz w:val="26"/>
+                <w:szCs w:val="26"/>
+              </w:rPr>
+            </w:pPr>
+            <w:r>
+              <w:rPr>
+                <w:rFonts w:eastAsia="Cambria"/>
+                <w:sz w:val="26"/>
+                <w:szCs w:val="26"/>
+              </w:rPr>
+              <w:t>75</w:t>
+            </w:r>
+            <w:r>
+              <w:rPr>
+                <w:rFonts w:eastAsia="Cambria"/>
+                <w:sz w:val="26"/>
+                <w:szCs w:val="26"/>
+              </w:rPr>
+              <w:t xml:space="preserve">(In media </w:t>
+            </w:r>
+            <w:r>
+              <w:rPr>
+                <w:rFonts w:eastAsia="Cambria"/>
+                <w:sz w:val="26"/>
+                <w:szCs w:val="26"/>
+              </w:rPr>
+              <w:t>7</w:t>
+            </w:r>
+            <w:r>
+              <w:rPr>
+                <w:rFonts w:eastAsia="Cambria"/>
+                <w:sz w:val="26"/>
+                <w:szCs w:val="26"/>
+              </w:rPr>
+              <w:t xml:space="preserve"> al giorno)</w:t>
+            </w:r>
+          </w:p>
+        </w:tc>
+      </w:tr>
+    </w:tbl>
+    <w:p>
+      <w:pPr>
+        <w:autoSpaceDE w:val="0"/>
+        <w:autoSpaceDN w:val="0"/>
+        <w:adjustRightInd w:val="0"/>
+        <w:spacing w:after="0" w:line="240" w:lineRule="auto"/>
         <w:rPr>
           <w:rFonts w:ascii="Cambria" w:eastAsia="Cambria" w:hAnsi="Cambria"/>
           <w:color w:val="FF0000"/>
@@ -5699,10 +6964,14 @@
           <w:szCs w:val="28"/>
           <w:u w:val="single"/>
         </w:rPr>
-        <w:lastRenderedPageBreak/>
-        <w:t>Note</w:t>
-      </w:r>
-      <w:r>
+      </w:pPr>
+    </w:p>
+    <w:p>
+      <w:pPr>
+        <w:autoSpaceDE w:val="0"/>
+        <w:autoSpaceDN w:val="0"/>
+        <w:adjustRightInd w:val="0"/>
+        <w:spacing w:after="0" w:line="240" w:lineRule="auto"/>
         <w:rPr>
           <w:rFonts w:ascii="Cambria" w:eastAsia="Cambria" w:hAnsi="Cambria"/>
           <w:color w:val="FF0000"/>
@@ -5710,7 +6979,16 @@
           <w:szCs w:val="28"/>
           <w:u w:val="single"/>
         </w:rPr>
-        <w:t xml:space="preserve"> per il docente: </w:t>
+      </w:pPr>
+      <w:r>
+        <w:rPr>
+          <w:rFonts w:ascii="Cambria" w:eastAsia="Cambria" w:hAnsi="Cambria"/>
+          <w:color w:val="FF0000"/>
+          <w:sz w:val="28"/>
+          <w:szCs w:val="28"/>
+          <w:u w:val="single"/>
+        </w:rPr>
+        <w:t>Analisi Ridondanze:</w:t>
       </w:r>
     </w:p>
     <w:p>
@@ -5719,17 +6997,103 @@
         <w:autoSpaceDN w:val="0"/>
         <w:adjustRightInd w:val="0"/>
         <w:spacing w:after="0" w:line="240" w:lineRule="auto"/>
-        <w:rPr>
-          <w:sz w:val="26"/>
-          <w:szCs w:val="26"/>
-        </w:rPr>
-      </w:pPr>
-      <w:r>
-        <w:rPr>
-          <w:sz w:val="26"/>
-          <w:szCs w:val="26"/>
-        </w:rPr>
-        <w:t xml:space="preserve">E’ importante sottolineare che è stata usata la versione di MySql 5.7.9 per poter eseguire alcune operazioni che altrimenti era impossibile effettuare. </w:t>
+        <w:jc w:val="right"/>
+        <w:rPr>
+          <w:rFonts w:ascii="Cambria" w:eastAsia="Cambria" w:hAnsi="Cambria"/>
+          <w:sz w:val="28"/>
+          <w:szCs w:val="28"/>
+        </w:rPr>
+      </w:pPr>
+      <w:r>
+        <w:rPr>
+          <w:rFonts w:ascii="Cambria" w:eastAsia="Cambria" w:hAnsi="Cambria"/>
+          <w:sz w:val="28"/>
+          <w:szCs w:val="28"/>
+        </w:rPr>
+        <w:t>W</w:t>
+      </w:r>
+      <w:r>
+        <w:rPr>
+          <w:rFonts w:ascii="Cambria" w:eastAsia="Cambria" w:hAnsi="Cambria"/>
+          <w:sz w:val="28"/>
+          <w:szCs w:val="28"/>
+          <w:vertAlign w:val="subscript"/>
+        </w:rPr>
+        <w:t>b</w:t>
+      </w:r>
+      <w:r>
+        <w:rPr>
+          <w:rFonts w:ascii="Cambria" w:eastAsia="Cambria" w:hAnsi="Cambria"/>
+          <w:sz w:val="28"/>
+          <w:szCs w:val="28"/>
+          <w:vertAlign w:val="subscript"/>
+        </w:rPr>
+        <w:t xml:space="preserve"> </w:t>
+      </w:r>
+      <w:r>
+        <w:rPr>
+          <w:rFonts w:ascii="Cambria" w:eastAsia="Cambria" w:hAnsi="Cambria"/>
+          <w:sz w:val="28"/>
+          <w:szCs w:val="28"/>
+        </w:rPr>
+        <w:t>=0</w:t>
+      </w:r>
+      <w:r>
+        <w:rPr>
+          <w:rFonts w:ascii="Cambria" w:eastAsia="Cambria" w:hAnsi="Cambria"/>
+          <w:sz w:val="28"/>
+          <w:szCs w:val="28"/>
+        </w:rPr>
+        <w:t>,</w:t>
+      </w:r>
+      <w:r>
+        <w:rPr>
+          <w:rFonts w:ascii="Cambria" w:eastAsia="Cambria" w:hAnsi="Cambria"/>
+          <w:sz w:val="28"/>
+          <w:szCs w:val="28"/>
+        </w:rPr>
+        <w:t>5, W</w:t>
+      </w:r>
+      <w:r>
+        <w:rPr>
+          <w:rFonts w:ascii="Cambria" w:eastAsia="Cambria" w:hAnsi="Cambria"/>
+          <w:sz w:val="28"/>
+          <w:szCs w:val="28"/>
+          <w:vertAlign w:val="subscript"/>
+        </w:rPr>
+        <w:t>I</w:t>
+      </w:r>
+      <w:r>
+        <w:rPr>
+          <w:rFonts w:ascii="Cambria" w:eastAsia="Cambria" w:hAnsi="Cambria"/>
+          <w:sz w:val="28"/>
+          <w:szCs w:val="28"/>
+        </w:rPr>
+        <w:t xml:space="preserve"> =0</w:t>
+      </w:r>
+      <w:r>
+        <w:rPr>
+          <w:rFonts w:ascii="Cambria" w:eastAsia="Cambria" w:hAnsi="Cambria"/>
+          <w:sz w:val="28"/>
+          <w:szCs w:val="28"/>
+        </w:rPr>
+        <w:t>,</w:t>
+      </w:r>
+      <w:r>
+        <w:rPr>
+          <w:rFonts w:ascii="Cambria" w:eastAsia="Cambria" w:hAnsi="Cambria"/>
+          <w:sz w:val="28"/>
+          <w:szCs w:val="28"/>
+        </w:rPr>
+        <w:t xml:space="preserve">5, </w:t>
+      </w:r>
+      <w:r>
+        <w:rPr>
+          <w:rFonts w:ascii="Cambria" w:eastAsia="Cambria" w:hAnsi="Cambria"/>
+          <w:sz w:val="28"/>
+          <w:szCs w:val="28"/>
+        </w:rPr>
+        <w:t>α=2</w:t>
       </w:r>
     </w:p>
     <w:p>
@@ -5739,16 +7103,20 @@
         <w:adjustRightInd w:val="0"/>
         <w:spacing w:after="0" w:line="240" w:lineRule="auto"/>
         <w:rPr>
-          <w:sz w:val="26"/>
-          <w:szCs w:val="26"/>
-        </w:rPr>
-      </w:pPr>
-      <w:r>
-        <w:rPr>
-          <w:sz w:val="26"/>
-          <w:szCs w:val="26"/>
-        </w:rPr>
-        <w:t>Perciò versioni precedenti potrebbero creare problemi nell’esecuzione del codice sql.</w:t>
+          <w:rFonts w:ascii="Cambria" w:eastAsia="Cambria" w:hAnsi="Cambria"/>
+          <w:sz w:val="28"/>
+          <w:szCs w:val="28"/>
+          <w:u w:val="single"/>
+        </w:rPr>
+      </w:pPr>
+      <w:r>
+        <w:rPr>
+          <w:rFonts w:ascii="Cambria" w:eastAsia="Cambria" w:hAnsi="Cambria"/>
+          <w:sz w:val="28"/>
+          <w:szCs w:val="28"/>
+          <w:u w:val="single"/>
+        </w:rPr>
+        <w:t>Prezzo della prenotazione</w:t>
       </w:r>
     </w:p>
     <w:p>
@@ -5758,37 +7126,35 @@
         <w:adjustRightInd w:val="0"/>
         <w:spacing w:after="0" w:line="240" w:lineRule="auto"/>
         <w:rPr>
-          <w:sz w:val="26"/>
-          <w:szCs w:val="26"/>
-        </w:rPr>
-      </w:pPr>
-      <w:r>
-        <w:rPr>
-          <w:sz w:val="26"/>
-          <w:szCs w:val="26"/>
-        </w:rPr>
-        <w:t>Per accedere al sistema</w:t>
-      </w:r>
-      <w:r>
-        <w:rPr>
-          <w:sz w:val="26"/>
-          <w:szCs w:val="26"/>
-        </w:rPr>
-        <w:t xml:space="preserve"> </w:t>
-      </w:r>
-      <w:r>
-        <w:rPr>
-          <w:sz w:val="26"/>
-          <w:szCs w:val="26"/>
-        </w:rPr>
-        <w:t>è</w:t>
-      </w:r>
-      <w:r>
-        <w:rPr>
-          <w:sz w:val="26"/>
-          <w:szCs w:val="26"/>
-        </w:rPr>
-        <w:t xml:space="preserve"> necessario utilizzare le seguenti credenziali: </w:t>
+          <w:rFonts w:ascii="Cambria" w:eastAsia="Cambria" w:hAnsi="Cambria"/>
+          <w:sz w:val="28"/>
+          <w:szCs w:val="28"/>
+        </w:rPr>
+      </w:pPr>
+      <w:r>
+        <w:rPr>
+          <w:rFonts w:ascii="Cambria" w:eastAsia="Cambria" w:hAnsi="Cambria"/>
+          <w:sz w:val="28"/>
+          <w:szCs w:val="28"/>
+        </w:rPr>
+        <w:t>Con ridondanza:</w:t>
+      </w:r>
+      <w:r>
+        <w:rPr>
+          <w:rFonts w:ascii="Cambria" w:eastAsia="Cambria" w:hAnsi="Cambria"/>
+          <w:sz w:val="28"/>
+          <w:szCs w:val="28"/>
+        </w:rPr>
+        <w:t xml:space="preserve"> 20*0,5*(2*2+1) = </w:t>
+      </w:r>
+      <w:r>
+        <w:rPr>
+          <w:rFonts w:ascii="Cambria" w:eastAsia="Cambria" w:hAnsi="Cambria"/>
+          <w:b/>
+          <w:sz w:val="28"/>
+          <w:szCs w:val="28"/>
+        </w:rPr>
+        <w:t>50</w:t>
       </w:r>
     </w:p>
     <w:p>
@@ -5798,119 +7164,35 @@
         <w:adjustRightInd w:val="0"/>
         <w:spacing w:after="0" w:line="240" w:lineRule="auto"/>
         <w:rPr>
-          <w:sz w:val="26"/>
-          <w:szCs w:val="26"/>
-        </w:rPr>
-      </w:pPr>
-      <w:r>
-        <w:rPr>
+          <w:rFonts w:ascii="Cambria" w:eastAsia="Cambria" w:hAnsi="Cambria"/>
+          <w:sz w:val="28"/>
+          <w:szCs w:val="28"/>
+        </w:rPr>
+      </w:pPr>
+      <w:r>
+        <w:rPr>
+          <w:rFonts w:ascii="Cambria" w:eastAsia="Cambria" w:hAnsi="Cambria"/>
+          <w:sz w:val="28"/>
+          <w:szCs w:val="28"/>
+        </w:rPr>
+        <w:t>Senza ridondanza:</w:t>
+      </w:r>
+      <w:r>
+        <w:rPr>
+          <w:rFonts w:ascii="Cambria" w:eastAsia="Cambria" w:hAnsi="Cambria"/>
+          <w:sz w:val="28"/>
+          <w:szCs w:val="28"/>
+        </w:rPr>
+        <w:t xml:space="preserve"> 20*0,5*(2*1+1) = </w:t>
+      </w:r>
+      <w:r>
+        <w:rPr>
+          <w:rFonts w:ascii="Cambria" w:eastAsia="Cambria" w:hAnsi="Cambria"/>
           <w:b/>
-          <w:sz w:val="26"/>
-          <w:szCs w:val="26"/>
-        </w:rPr>
-        <w:t>Amministratore</w:t>
-      </w:r>
-      <w:r>
-        <w:rPr>
-          <w:sz w:val="26"/>
-          <w:szCs w:val="26"/>
-        </w:rPr>
-        <w:t xml:space="preserve">: </w:t>
-      </w:r>
-      <w:r>
-        <w:rPr>
-          <w:sz w:val="26"/>
-          <w:szCs w:val="26"/>
-        </w:rPr>
-        <w:t xml:space="preserve">email </w:t>
-      </w:r>
-      <w:r>
-        <w:rPr>
-          <w:rFonts w:hint="eastAsia"/>
-          <w:sz w:val="26"/>
-          <w:szCs w:val="26"/>
-        </w:rPr>
-        <w:t>→</w:t>
-      </w:r>
-      <w:r>
-        <w:rPr>
-          <w:sz w:val="26"/>
-          <w:szCs w:val="26"/>
-        </w:rPr>
-        <w:t xml:space="preserve"> </w:t>
-      </w:r>
-      <w:r>
-        <w:rPr>
-          <w:rFonts w:hint="eastAsia"/>
-          <w:sz w:val="26"/>
-          <w:szCs w:val="26"/>
-        </w:rPr>
-        <w:t>“</w:t>
-      </w:r>
-      <w:r>
-        <w:rPr>
-          <w:sz w:val="26"/>
-          <w:szCs w:val="26"/>
-        </w:rPr>
-        <w:t>admin@gmail.com</w:t>
-      </w:r>
-      <w:r>
-        <w:rPr>
-          <w:sz w:val="26"/>
-          <w:szCs w:val="26"/>
-        </w:rPr>
-        <w:t xml:space="preserve">”, </w:t>
-      </w:r>
-      <w:r>
-        <w:rPr>
-          <w:sz w:val="26"/>
-          <w:szCs w:val="26"/>
-        </w:rPr>
-        <w:t xml:space="preserve">password </w:t>
-      </w:r>
-      <w:r>
-        <w:rPr>
-          <w:rFonts w:hint="eastAsia"/>
-          <w:sz w:val="26"/>
-          <w:szCs w:val="26"/>
-        </w:rPr>
-        <w:t>→</w:t>
-      </w:r>
-      <w:r>
-        <w:rPr>
-          <w:sz w:val="26"/>
-          <w:szCs w:val="26"/>
-        </w:rPr>
-        <w:t xml:space="preserve"> </w:t>
-      </w:r>
-      <w:r>
-        <w:rPr>
-          <w:rFonts w:hint="eastAsia"/>
-          <w:sz w:val="26"/>
-          <w:szCs w:val="26"/>
-        </w:rPr>
-        <w:t>“</w:t>
-      </w:r>
-      <w:r>
-        <w:rPr>
-          <w:sz w:val="26"/>
-          <w:szCs w:val="26"/>
-        </w:rPr>
-        <w:t>admin</w:t>
-      </w:r>
-      <w:r>
-        <w:rPr>
-          <w:sz w:val="26"/>
-          <w:szCs w:val="26"/>
-        </w:rPr>
-        <w:t>”</w:t>
-      </w:r>
-      <w:r>
-        <w:rPr>
-          <w:sz w:val="26"/>
-          <w:szCs w:val="26"/>
-        </w:rPr>
-        <w:t>.</w:t>
+          <w:sz w:val="28"/>
+          <w:szCs w:val="28"/>
+        </w:rPr>
+        <w:t>30</w:t>
       </w:r>
     </w:p>
     <w:p>
@@ -5920,127 +7202,13 @@
         <w:adjustRightInd w:val="0"/>
         <w:spacing w:after="0" w:line="240" w:lineRule="auto"/>
         <w:rPr>
-          <w:sz w:val="26"/>
-          <w:szCs w:val="26"/>
-        </w:rPr>
-      </w:pPr>
-      <w:r>
-        <w:rPr>
-          <w:b/>
-          <w:sz w:val="26"/>
-          <w:szCs w:val="26"/>
-        </w:rPr>
-        <w:t>Premium</w:t>
-      </w:r>
-      <w:r>
-        <w:rPr>
-          <w:sz w:val="26"/>
-          <w:szCs w:val="26"/>
-        </w:rPr>
-        <w:t xml:space="preserve">: </w:t>
-      </w:r>
-      <w:r>
-        <w:rPr>
-          <w:sz w:val="26"/>
-          <w:szCs w:val="26"/>
-        </w:rPr>
-        <w:t xml:space="preserve">email </w:t>
-      </w:r>
-      <w:r>
-        <w:rPr>
-          <w:rFonts w:hint="eastAsia"/>
-          <w:sz w:val="26"/>
-          <w:szCs w:val="26"/>
-        </w:rPr>
-        <w:t>→</w:t>
-      </w:r>
-      <w:r>
-        <w:rPr>
-          <w:sz w:val="26"/>
-          <w:szCs w:val="26"/>
-        </w:rPr>
-        <w:t xml:space="preserve"> </w:t>
-      </w:r>
-      <w:r>
-        <w:rPr>
-          <w:rFonts w:hint="eastAsia"/>
-          <w:sz w:val="26"/>
-          <w:szCs w:val="26"/>
-        </w:rPr>
-        <w:t>“</w:t>
-      </w:r>
-      <w:r>
-        <w:rPr>
-          <w:sz w:val="26"/>
-          <w:szCs w:val="26"/>
-        </w:rPr>
-        <w:t>utente2</w:t>
-      </w:r>
-      <w:r>
-        <w:rPr>
-          <w:sz w:val="26"/>
-          <w:szCs w:val="26"/>
-        </w:rPr>
-        <w:t>@gmail.com</w:t>
-      </w:r>
-      <w:r>
-        <w:rPr>
-          <w:sz w:val="26"/>
-          <w:szCs w:val="26"/>
-        </w:rPr>
-        <w:t xml:space="preserve">”, </w:t>
-      </w:r>
-      <w:r>
-        <w:rPr>
-          <w:sz w:val="26"/>
-          <w:szCs w:val="26"/>
-        </w:rPr>
-        <w:t xml:space="preserve">password </w:t>
-      </w:r>
-      <w:r>
-        <w:rPr>
-          <w:rFonts w:hint="eastAsia"/>
-          <w:sz w:val="26"/>
-          <w:szCs w:val="26"/>
-        </w:rPr>
-        <w:t>→</w:t>
-      </w:r>
-      <w:r>
-        <w:rPr>
-          <w:sz w:val="26"/>
-          <w:szCs w:val="26"/>
-        </w:rPr>
-        <w:t xml:space="preserve"> </w:t>
-      </w:r>
-      <w:r>
-        <w:rPr>
-          <w:rFonts w:hint="eastAsia"/>
-          <w:sz w:val="26"/>
-          <w:szCs w:val="26"/>
-        </w:rPr>
-        <w:t>“</w:t>
-      </w:r>
-      <w:r>
-        <w:rPr>
-          <w:sz w:val="26"/>
-          <w:szCs w:val="26"/>
-        </w:rPr>
-        <w:t>password</w:t>
-      </w:r>
-      <w:r>
-        <w:rPr>
-          <w:sz w:val="26"/>
-          <w:szCs w:val="26"/>
-        </w:rPr>
-        <w:t>”</w:t>
-      </w:r>
-      <w:r>
-        <w:rPr>
-          <w:sz w:val="26"/>
-          <w:szCs w:val="26"/>
-        </w:rPr>
-        <w:t>.</w:t>
-      </w:r>
+          <w:rFonts w:ascii="Cambria" w:eastAsia="Cambria" w:hAnsi="Cambria"/>
+          <w:color w:val="FF0000"/>
+          <w:sz w:val="28"/>
+          <w:szCs w:val="28"/>
+          <w:u w:val="single"/>
+        </w:rPr>
+      </w:pPr>
     </w:p>
     <w:p>
       <w:pPr>
@@ -6049,129 +7217,13 @@
         <w:adjustRightInd w:val="0"/>
         <w:spacing w:after="0" w:line="240" w:lineRule="auto"/>
         <w:rPr>
-          <w:sz w:val="26"/>
-          <w:szCs w:val="26"/>
-        </w:rPr>
-      </w:pPr>
-      <w:bookmarkStart w:id="0" w:name="_GoBack"/>
-      <w:r>
-        <w:rPr>
-          <w:b/>
-          <w:sz w:val="26"/>
-          <w:szCs w:val="26"/>
-        </w:rPr>
-        <w:t>Semplice</w:t>
-      </w:r>
-      <w:bookmarkEnd w:id="0"/>
-      <w:r>
-        <w:rPr>
-          <w:sz w:val="26"/>
-          <w:szCs w:val="26"/>
-        </w:rPr>
-        <w:t xml:space="preserve">: </w:t>
-      </w:r>
-      <w:r>
-        <w:rPr>
-          <w:sz w:val="26"/>
-          <w:szCs w:val="26"/>
-        </w:rPr>
-        <w:t xml:space="preserve">email </w:t>
-      </w:r>
-      <w:r>
-        <w:rPr>
-          <w:rFonts w:hint="eastAsia"/>
-          <w:sz w:val="26"/>
-          <w:szCs w:val="26"/>
-        </w:rPr>
-        <w:t>→</w:t>
-      </w:r>
-      <w:r>
-        <w:rPr>
-          <w:sz w:val="26"/>
-          <w:szCs w:val="26"/>
-        </w:rPr>
-        <w:t xml:space="preserve"> </w:t>
-      </w:r>
-      <w:r>
-        <w:rPr>
-          <w:rFonts w:hint="eastAsia"/>
-          <w:sz w:val="26"/>
-          <w:szCs w:val="26"/>
-        </w:rPr>
-        <w:t>“</w:t>
-      </w:r>
-      <w:r>
-        <w:rPr>
-          <w:sz w:val="26"/>
-          <w:szCs w:val="26"/>
-        </w:rPr>
-        <w:t>utente1</w:t>
-      </w:r>
-      <w:r>
-        <w:rPr>
-          <w:sz w:val="26"/>
-          <w:szCs w:val="26"/>
-        </w:rPr>
-        <w:t>@gmail.com</w:t>
-      </w:r>
-      <w:r>
-        <w:rPr>
-          <w:sz w:val="26"/>
-          <w:szCs w:val="26"/>
-        </w:rPr>
-        <w:t xml:space="preserve">”, </w:t>
-      </w:r>
-      <w:r>
-        <w:rPr>
-          <w:sz w:val="26"/>
-          <w:szCs w:val="26"/>
-        </w:rPr>
-        <w:t xml:space="preserve">password </w:t>
-      </w:r>
-      <w:r>
-        <w:rPr>
-          <w:rFonts w:hint="eastAsia"/>
-          <w:sz w:val="26"/>
-          <w:szCs w:val="26"/>
-        </w:rPr>
-        <w:t>→</w:t>
-      </w:r>
-      <w:r>
-        <w:rPr>
-          <w:sz w:val="26"/>
-          <w:szCs w:val="26"/>
-        </w:rPr>
-        <w:t xml:space="preserve"> </w:t>
-      </w:r>
-      <w:r>
-        <w:rPr>
-          <w:rFonts w:hint="eastAsia"/>
-          <w:sz w:val="26"/>
-          <w:szCs w:val="26"/>
-        </w:rPr>
-        <w:t>“</w:t>
-      </w:r>
-      <w:r>
-        <w:rPr>
-          <w:sz w:val="26"/>
-          <w:szCs w:val="26"/>
-        </w:rPr>
-        <w:t>password</w:t>
-      </w:r>
-      <w:r>
-        <w:rPr>
-          <w:sz w:val="26"/>
-          <w:szCs w:val="26"/>
-        </w:rPr>
-        <w:t>”</w:t>
-      </w:r>
-      <w:r>
-        <w:rPr>
-          <w:sz w:val="26"/>
-          <w:szCs w:val="26"/>
-        </w:rPr>
-        <w:t>.</w:t>
-      </w:r>
+          <w:rFonts w:ascii="Cambria" w:eastAsia="Cambria" w:hAnsi="Cambria"/>
+          <w:color w:val="FF0000"/>
+          <w:sz w:val="28"/>
+          <w:szCs w:val="28"/>
+          <w:u w:val="single"/>
+        </w:rPr>
+      </w:pPr>
     </w:p>
     <w:p>
       <w:pPr>
@@ -6180,10 +7232,33 @@
         <w:adjustRightInd w:val="0"/>
         <w:spacing w:after="0" w:line="240" w:lineRule="auto"/>
         <w:rPr>
-          <w:sz w:val="26"/>
-          <w:szCs w:val="26"/>
-        </w:rPr>
-      </w:pPr>
+          <w:rFonts w:ascii="Cambria" w:eastAsia="Cambria" w:hAnsi="Cambria"/>
+          <w:color w:val="FF0000"/>
+          <w:sz w:val="28"/>
+          <w:szCs w:val="28"/>
+          <w:u w:val="single"/>
+        </w:rPr>
+      </w:pPr>
+      <w:r>
+        <w:rPr>
+          <w:rFonts w:ascii="Cambria" w:eastAsia="Cambria" w:hAnsi="Cambria"/>
+          <w:color w:val="FF0000"/>
+          <w:sz w:val="28"/>
+          <w:szCs w:val="28"/>
+          <w:u w:val="single"/>
+        </w:rPr>
+        <w:t>Note</w:t>
+      </w:r>
+      <w:r>
+        <w:rPr>
+          <w:rFonts w:ascii="Cambria" w:eastAsia="Cambria" w:hAnsi="Cambria"/>
+          <w:color w:val="FF0000"/>
+          <w:sz w:val="28"/>
+          <w:szCs w:val="28"/>
+          <w:u w:val="single"/>
+        </w:rPr>
+        <w:t xml:space="preserve"> per il docente: </w:t>
+      </w:r>
     </w:p>
     <w:p>
       <w:pPr>
@@ -6192,38 +7267,16 @@
         <w:adjustRightInd w:val="0"/>
         <w:spacing w:after="0" w:line="240" w:lineRule="auto"/>
         <w:rPr>
-          <w:rFonts w:ascii="Cambria" w:eastAsia="Cambria" w:hAnsi="Cambria"/>
-          <w:color w:val="FF0000"/>
-          <w:sz w:val="28"/>
-          <w:szCs w:val="28"/>
-        </w:rPr>
-      </w:pPr>
-      <w:r>
-        <w:rPr>
-          <w:rFonts w:ascii="Cambria" w:eastAsia="Cambria" w:hAnsi="Cambria"/>
-          <w:color w:val="FF0000"/>
-          <w:sz w:val="28"/>
-          <w:szCs w:val="28"/>
-        </w:rPr>
-        <w:t>Uso</w:t>
-      </w:r>
-      <w:r>
-        <w:rPr>
-          <w:rFonts w:ascii="Cambria" w:eastAsia="Cambria" w:hAnsi="Cambria"/>
-          <w:color w:val="FF0000"/>
-          <w:sz w:val="28"/>
-          <w:szCs w:val="28"/>
-        </w:rPr>
-        <w:t xml:space="preserve"> </w:t>
-      </w:r>
-      <w:r>
-        <w:rPr>
-          <w:rFonts w:ascii="Cambria" w:eastAsia="Cambria" w:hAnsi="Cambria"/>
-          <w:color w:val="FF0000"/>
-          <w:sz w:val="28"/>
-          <w:szCs w:val="28"/>
-        </w:rPr>
-        <w:t>dell'applicazione:</w:t>
+          <w:sz w:val="26"/>
+          <w:szCs w:val="26"/>
+        </w:rPr>
+      </w:pPr>
+      <w:r>
+        <w:rPr>
+          <w:sz w:val="26"/>
+          <w:szCs w:val="26"/>
+        </w:rPr>
+        <w:t xml:space="preserve">E’ importante sottolineare che è stata usata la versione di MySql 5.7.9 per poter eseguire alcune operazioni che altrimenti era impossibile effettuare. </w:t>
       </w:r>
     </w:p>
     <w:p>
@@ -6237,6 +7290,13 @@
           <w:szCs w:val="26"/>
         </w:rPr>
       </w:pPr>
+      <w:r>
+        <w:rPr>
+          <w:sz w:val="26"/>
+          <w:szCs w:val="26"/>
+        </w:rPr>
+        <w:t>Perciò versioni precedenti potrebbero creare problemi nell’esecuzione del codice sql.</w:t>
+      </w:r>
     </w:p>
     <w:p>
       <w:pPr>
@@ -6254,14 +7314,7 @@
           <w:sz w:val="26"/>
           <w:szCs w:val="26"/>
         </w:rPr>
-        <w:t xml:space="preserve">La prima operazione per poter usare </w:t>
-      </w:r>
-      <w:r>
-        <w:rPr>
-          <w:sz w:val="26"/>
-          <w:szCs w:val="26"/>
-        </w:rPr>
-        <w:t>il sito</w:t>
+        <w:t>Per accedere al sistema</w:t>
       </w:r>
       <w:r>
         <w:rPr>
@@ -6275,42 +7328,14 @@
           <w:sz w:val="26"/>
           <w:szCs w:val="26"/>
         </w:rPr>
-        <w:t>BolognaGreen è</w:t>
-      </w:r>
-      <w:r>
-        <w:rPr>
-          <w:sz w:val="26"/>
-          <w:szCs w:val="26"/>
-        </w:rPr>
-        <w:t xml:space="preserve"> loggarsi al sistema oppure regis</w:t>
-      </w:r>
-      <w:r>
-        <w:rPr>
-          <w:sz w:val="26"/>
-          <w:szCs w:val="26"/>
-        </w:rPr>
-        <w:t>trarsi. Una volta effettuato il login, nella pagina principale è</w:t>
-      </w:r>
-      <w:r>
-        <w:rPr>
-          <w:sz w:val="26"/>
-          <w:szCs w:val="26"/>
-        </w:rPr>
-        <w:t xml:space="preserve"> poss</w:t>
-      </w:r>
-      <w:r>
-        <w:rPr>
-          <w:sz w:val="26"/>
-          <w:szCs w:val="26"/>
-        </w:rPr>
-        <w:t>ibile accedere ai servizi dati da</w:t>
-      </w:r>
-      <w:r>
-        <w:rPr>
-          <w:sz w:val="26"/>
-          <w:szCs w:val="26"/>
-        </w:rPr>
-        <w:t xml:space="preserve">ll'applicazione. </w:t>
+        <w:t>è</w:t>
+      </w:r>
+      <w:r>
+        <w:rPr>
+          <w:sz w:val="26"/>
+          <w:szCs w:val="26"/>
+        </w:rPr>
+        <w:t xml:space="preserve"> necessario utilizzare le seguenti credenziali: </w:t>
       </w:r>
     </w:p>
     <w:p>
@@ -6326,17 +7351,113 @@
       </w:pPr>
       <w:r>
         <w:rPr>
-          <w:sz w:val="26"/>
-          <w:szCs w:val="26"/>
-        </w:rPr>
-        <w:t xml:space="preserve">Sono previste 3 </w:t>
-      </w:r>
-      <w:r>
-        <w:rPr>
-          <w:sz w:val="26"/>
-          <w:szCs w:val="26"/>
-        </w:rPr>
-        <w:t>home principali in base alla tipologia di Utente che abbiamo. (Semplice, Premium, Amministratore) in quanto ogni utente ha accesso a servizi differenti.</w:t>
+          <w:b/>
+          <w:sz w:val="26"/>
+          <w:szCs w:val="26"/>
+        </w:rPr>
+        <w:t>Amministratore</w:t>
+      </w:r>
+      <w:r>
+        <w:rPr>
+          <w:sz w:val="26"/>
+          <w:szCs w:val="26"/>
+        </w:rPr>
+        <w:t xml:space="preserve">: </w:t>
+      </w:r>
+      <w:r>
+        <w:rPr>
+          <w:sz w:val="26"/>
+          <w:szCs w:val="26"/>
+        </w:rPr>
+        <w:t xml:space="preserve">email </w:t>
+      </w:r>
+      <w:r>
+        <w:rPr>
+          <w:rFonts w:hint="eastAsia"/>
+          <w:sz w:val="26"/>
+          <w:szCs w:val="26"/>
+        </w:rPr>
+        <w:t>→</w:t>
+      </w:r>
+      <w:r>
+        <w:rPr>
+          <w:sz w:val="26"/>
+          <w:szCs w:val="26"/>
+        </w:rPr>
+        <w:t xml:space="preserve"> </w:t>
+      </w:r>
+      <w:r>
+        <w:rPr>
+          <w:rFonts w:hint="eastAsia"/>
+          <w:sz w:val="26"/>
+          <w:szCs w:val="26"/>
+        </w:rPr>
+        <w:t>“</w:t>
+      </w:r>
+      <w:r>
+        <w:rPr>
+          <w:sz w:val="26"/>
+          <w:szCs w:val="26"/>
+        </w:rPr>
+        <w:t>admin@gmail.com</w:t>
+      </w:r>
+      <w:r>
+        <w:rPr>
+          <w:sz w:val="26"/>
+          <w:szCs w:val="26"/>
+        </w:rPr>
+        <w:t xml:space="preserve">”, </w:t>
+      </w:r>
+      <w:r>
+        <w:rPr>
+          <w:sz w:val="26"/>
+          <w:szCs w:val="26"/>
+        </w:rPr>
+        <w:t xml:space="preserve">password </w:t>
+      </w:r>
+      <w:r>
+        <w:rPr>
+          <w:rFonts w:hint="eastAsia"/>
+          <w:sz w:val="26"/>
+          <w:szCs w:val="26"/>
+        </w:rPr>
+        <w:t>→</w:t>
+      </w:r>
+      <w:r>
+        <w:rPr>
+          <w:sz w:val="26"/>
+          <w:szCs w:val="26"/>
+        </w:rPr>
+        <w:t xml:space="preserve"> </w:t>
+      </w:r>
+      <w:r>
+        <w:rPr>
+          <w:rFonts w:hint="eastAsia"/>
+          <w:sz w:val="26"/>
+          <w:szCs w:val="26"/>
+        </w:rPr>
+        <w:t>“</w:t>
+      </w:r>
+      <w:r>
+        <w:rPr>
+          <w:sz w:val="26"/>
+          <w:szCs w:val="26"/>
+        </w:rPr>
+        <w:t>admin</w:t>
+      </w:r>
+      <w:r>
+        <w:rPr>
+          <w:sz w:val="26"/>
+          <w:szCs w:val="26"/>
+        </w:rPr>
+        <w:t>”</w:t>
+      </w:r>
+      <w:r>
+        <w:rPr>
+          <w:sz w:val="26"/>
+          <w:szCs w:val="26"/>
+        </w:rPr>
+        <w:t>.</w:t>
       </w:r>
     </w:p>
     <w:p>
@@ -6352,25 +7473,113 @@
       </w:pPr>
       <w:r>
         <w:rPr>
-          <w:sz w:val="26"/>
-          <w:szCs w:val="26"/>
-        </w:rPr>
-        <w:t>All’</w:t>
-      </w:r>
-      <w:r>
-        <w:rPr>
           <w:b/>
           <w:sz w:val="26"/>
           <w:szCs w:val="26"/>
         </w:rPr>
-        <w:t xml:space="preserve">utente Semplice </w:t>
-      </w:r>
-      <w:r>
-        <w:rPr>
-          <w:sz w:val="26"/>
-          <w:szCs w:val="26"/>
-        </w:rPr>
-        <w:t>è permesso visualizzare le bici, le postazioni prelievo, le piste ciclabili, i veicoli, i punti noleggio con la possibilità di prenotare bici e veicoli.</w:t>
+        <w:t>Premium</w:t>
+      </w:r>
+      <w:r>
+        <w:rPr>
+          <w:sz w:val="26"/>
+          <w:szCs w:val="26"/>
+        </w:rPr>
+        <w:t xml:space="preserve">: </w:t>
+      </w:r>
+      <w:r>
+        <w:rPr>
+          <w:sz w:val="26"/>
+          <w:szCs w:val="26"/>
+        </w:rPr>
+        <w:t xml:space="preserve">email </w:t>
+      </w:r>
+      <w:r>
+        <w:rPr>
+          <w:rFonts w:hint="eastAsia"/>
+          <w:sz w:val="26"/>
+          <w:szCs w:val="26"/>
+        </w:rPr>
+        <w:t>→</w:t>
+      </w:r>
+      <w:r>
+        <w:rPr>
+          <w:sz w:val="26"/>
+          <w:szCs w:val="26"/>
+        </w:rPr>
+        <w:t xml:space="preserve"> </w:t>
+      </w:r>
+      <w:r>
+        <w:rPr>
+          <w:rFonts w:hint="eastAsia"/>
+          <w:sz w:val="26"/>
+          <w:szCs w:val="26"/>
+        </w:rPr>
+        <w:t>“</w:t>
+      </w:r>
+      <w:r>
+        <w:rPr>
+          <w:sz w:val="26"/>
+          <w:szCs w:val="26"/>
+        </w:rPr>
+        <w:t>utente2</w:t>
+      </w:r>
+      <w:r>
+        <w:rPr>
+          <w:sz w:val="26"/>
+          <w:szCs w:val="26"/>
+        </w:rPr>
+        <w:t>@gmail.com</w:t>
+      </w:r>
+      <w:r>
+        <w:rPr>
+          <w:sz w:val="26"/>
+          <w:szCs w:val="26"/>
+        </w:rPr>
+        <w:t xml:space="preserve">”, </w:t>
+      </w:r>
+      <w:r>
+        <w:rPr>
+          <w:sz w:val="26"/>
+          <w:szCs w:val="26"/>
+        </w:rPr>
+        <w:t xml:space="preserve">password </w:t>
+      </w:r>
+      <w:r>
+        <w:rPr>
+          <w:rFonts w:hint="eastAsia"/>
+          <w:sz w:val="26"/>
+          <w:szCs w:val="26"/>
+        </w:rPr>
+        <w:t>→</w:t>
+      </w:r>
+      <w:r>
+        <w:rPr>
+          <w:sz w:val="26"/>
+          <w:szCs w:val="26"/>
+        </w:rPr>
+        <w:t xml:space="preserve"> </w:t>
+      </w:r>
+      <w:r>
+        <w:rPr>
+          <w:rFonts w:hint="eastAsia"/>
+          <w:sz w:val="26"/>
+          <w:szCs w:val="26"/>
+        </w:rPr>
+        <w:t>“</w:t>
+      </w:r>
+      <w:r>
+        <w:rPr>
+          <w:sz w:val="26"/>
+          <w:szCs w:val="26"/>
+        </w:rPr>
+        <w:t>password”</w:t>
+      </w:r>
+      <w:r>
+        <w:rPr>
+          <w:sz w:val="26"/>
+          <w:szCs w:val="26"/>
+        </w:rPr>
+        <w:t>.</w:t>
       </w:r>
     </w:p>
     <w:p>
@@ -6386,10 +7595,113 @@
       </w:pPr>
       <w:r>
         <w:rPr>
-          <w:sz w:val="26"/>
-          <w:szCs w:val="26"/>
-        </w:rPr>
-        <w:t xml:space="preserve">Può visualizzare le prenotazioni effettuate nel passato e nel futuro. </w:t>
+          <w:b/>
+          <w:sz w:val="26"/>
+          <w:szCs w:val="26"/>
+        </w:rPr>
+        <w:t>Semplice</w:t>
+      </w:r>
+      <w:r>
+        <w:rPr>
+          <w:sz w:val="26"/>
+          <w:szCs w:val="26"/>
+        </w:rPr>
+        <w:t xml:space="preserve">: </w:t>
+      </w:r>
+      <w:r>
+        <w:rPr>
+          <w:sz w:val="26"/>
+          <w:szCs w:val="26"/>
+        </w:rPr>
+        <w:t xml:space="preserve">email </w:t>
+      </w:r>
+      <w:r>
+        <w:rPr>
+          <w:rFonts w:hint="eastAsia"/>
+          <w:sz w:val="26"/>
+          <w:szCs w:val="26"/>
+        </w:rPr>
+        <w:t>→</w:t>
+      </w:r>
+      <w:r>
+        <w:rPr>
+          <w:sz w:val="26"/>
+          <w:szCs w:val="26"/>
+        </w:rPr>
+        <w:t xml:space="preserve"> </w:t>
+      </w:r>
+      <w:r>
+        <w:rPr>
+          <w:rFonts w:hint="eastAsia"/>
+          <w:sz w:val="26"/>
+          <w:szCs w:val="26"/>
+        </w:rPr>
+        <w:t>“</w:t>
+      </w:r>
+      <w:r>
+        <w:rPr>
+          <w:sz w:val="26"/>
+          <w:szCs w:val="26"/>
+        </w:rPr>
+        <w:t>utente1</w:t>
+      </w:r>
+      <w:r>
+        <w:rPr>
+          <w:sz w:val="26"/>
+          <w:szCs w:val="26"/>
+        </w:rPr>
+        <w:t>@gmail.com</w:t>
+      </w:r>
+      <w:r>
+        <w:rPr>
+          <w:sz w:val="26"/>
+          <w:szCs w:val="26"/>
+        </w:rPr>
+        <w:t xml:space="preserve">”, </w:t>
+      </w:r>
+      <w:r>
+        <w:rPr>
+          <w:sz w:val="26"/>
+          <w:szCs w:val="26"/>
+        </w:rPr>
+        <w:t xml:space="preserve">password </w:t>
+      </w:r>
+      <w:r>
+        <w:rPr>
+          <w:rFonts w:hint="eastAsia"/>
+          <w:sz w:val="26"/>
+          <w:szCs w:val="26"/>
+        </w:rPr>
+        <w:t>→</w:t>
+      </w:r>
+      <w:r>
+        <w:rPr>
+          <w:sz w:val="26"/>
+          <w:szCs w:val="26"/>
+        </w:rPr>
+        <w:t xml:space="preserve"> </w:t>
+      </w:r>
+      <w:r>
+        <w:rPr>
+          <w:rFonts w:hint="eastAsia"/>
+          <w:sz w:val="26"/>
+          <w:szCs w:val="26"/>
+        </w:rPr>
+        <w:t>“</w:t>
+      </w:r>
+      <w:r>
+        <w:rPr>
+          <w:sz w:val="26"/>
+          <w:szCs w:val="26"/>
+        </w:rPr>
+        <w:t>password”</w:t>
+      </w:r>
+      <w:r>
+        <w:rPr>
+          <w:sz w:val="26"/>
+          <w:szCs w:val="26"/>
+        </w:rPr>
+        <w:t>.</w:t>
       </w:r>
     </w:p>
     <w:p>
@@ -6403,41 +7715,6 @@
           <w:szCs w:val="26"/>
         </w:rPr>
       </w:pPr>
-      <w:r>
-        <w:rPr>
-          <w:sz w:val="26"/>
-          <w:szCs w:val="26"/>
-        </w:rPr>
-        <w:t>Ha accesso ad una inbox c</w:t>
-      </w:r>
-      <w:r>
-        <w:rPr>
-          <w:sz w:val="26"/>
-          <w:szCs w:val="26"/>
-        </w:rPr>
-        <w:t>ontenente i messaggi personali (</w:t>
-      </w:r>
-      <w:r>
-        <w:rPr>
-          <w:sz w:val="26"/>
-          <w:szCs w:val="26"/>
-        </w:rPr>
-        <w:t>cioè quelli scambiat</w:t>
-      </w:r>
-      <w:r>
-        <w:rPr>
-          <w:sz w:val="26"/>
-          <w:szCs w:val="26"/>
-        </w:rPr>
-        <w:t>i tra utenti) e quelli globali (</w:t>
-      </w:r>
-      <w:r>
-        <w:rPr>
-          <w:sz w:val="26"/>
-          <w:szCs w:val="26"/>
-        </w:rPr>
-        <w:t>cioè quelli che arrivano ad un utente ogni qual volta l’admin mette un post nel forum) con la possibilità di inviarne.</w:t>
-      </w:r>
     </w:p>
     <w:p>
       <w:pPr>
@@ -6446,16 +7723,38 @@
         <w:adjustRightInd w:val="0"/>
         <w:spacing w:after="0" w:line="240" w:lineRule="auto"/>
         <w:rPr>
-          <w:sz w:val="26"/>
-          <w:szCs w:val="26"/>
-        </w:rPr>
-      </w:pPr>
-      <w:r>
-        <w:rPr>
-          <w:sz w:val="26"/>
-          <w:szCs w:val="26"/>
-        </w:rPr>
-        <w:t>Può visualizzare il forum, alcuni tipi di classifiche e il proprio profilo con la possibilità di cancellare l’account che sta usando.</w:t>
+          <w:rFonts w:ascii="Cambria" w:eastAsia="Cambria" w:hAnsi="Cambria"/>
+          <w:color w:val="FF0000"/>
+          <w:sz w:val="28"/>
+          <w:szCs w:val="28"/>
+        </w:rPr>
+      </w:pPr>
+      <w:r>
+        <w:rPr>
+          <w:rFonts w:ascii="Cambria" w:eastAsia="Cambria" w:hAnsi="Cambria"/>
+          <w:color w:val="FF0000"/>
+          <w:sz w:val="28"/>
+          <w:szCs w:val="28"/>
+        </w:rPr>
+        <w:t>Uso</w:t>
+      </w:r>
+      <w:r>
+        <w:rPr>
+          <w:rFonts w:ascii="Cambria" w:eastAsia="Cambria" w:hAnsi="Cambria"/>
+          <w:color w:val="FF0000"/>
+          <w:sz w:val="28"/>
+          <w:szCs w:val="28"/>
+        </w:rPr>
+        <w:t xml:space="preserve"> </w:t>
+      </w:r>
+      <w:r>
+        <w:rPr>
+          <w:rFonts w:ascii="Cambria" w:eastAsia="Cambria" w:hAnsi="Cambria"/>
+          <w:color w:val="FF0000"/>
+          <w:sz w:val="28"/>
+          <w:szCs w:val="28"/>
+        </w:rPr>
+        <w:t>dell'applicazione:</w:t>
       </w:r>
     </w:p>
     <w:p>
@@ -6469,35 +7768,6 @@
           <w:szCs w:val="26"/>
         </w:rPr>
       </w:pPr>
-      <w:r>
-        <w:rPr>
-          <w:sz w:val="26"/>
-          <w:szCs w:val="26"/>
-        </w:rPr>
-        <w:t>All’</w:t>
-      </w:r>
-      <w:r>
-        <w:rPr>
-          <w:b/>
-          <w:sz w:val="26"/>
-          <w:szCs w:val="26"/>
-        </w:rPr>
-        <w:t xml:space="preserve">utente Premium </w:t>
-      </w:r>
-      <w:r>
-        <w:rPr>
-          <w:sz w:val="26"/>
-          <w:szCs w:val="26"/>
-        </w:rPr>
-        <w:t xml:space="preserve">è permesso, oltre ai servizi base già </w:t>
-      </w:r>
-      <w:r>
-        <w:rPr>
-          <w:sz w:val="26"/>
-          <w:szCs w:val="26"/>
-        </w:rPr>
-        <w:t>elencati precedentemente, inserire una segnalazione di una pista ciclabile (che manderà in automatico un messaggio di avvertimento a chi ha una prenotazione attiva su di essa), visualizzare le colonnine di ricarica con la possibilità di prenotarle.</w:t>
-      </w:r>
     </w:p>
     <w:p>
       <w:pPr>
@@ -6515,14 +7785,63 @@
           <w:sz w:val="26"/>
           <w:szCs w:val="26"/>
         </w:rPr>
-        <w:t xml:space="preserve">Questo tipo di utente può visualizzare in aggiunta l’utilizzo medio degli slot </w:t>
-      </w:r>
-      <w:r>
-        <w:rPr>
-          <w:sz w:val="26"/>
-          <w:szCs w:val="26"/>
-        </w:rPr>
-        <w:t>delle colonnine di ricarica attraverso la visualizzazione con Google Charts.</w:t>
+        <w:t xml:space="preserve">La prima operazione per poter usare </w:t>
+      </w:r>
+      <w:r>
+        <w:rPr>
+          <w:sz w:val="26"/>
+          <w:szCs w:val="26"/>
+        </w:rPr>
+        <w:t>il sito</w:t>
+      </w:r>
+      <w:r>
+        <w:rPr>
+          <w:sz w:val="26"/>
+          <w:szCs w:val="26"/>
+        </w:rPr>
+        <w:t xml:space="preserve"> </w:t>
+      </w:r>
+      <w:r>
+        <w:rPr>
+          <w:sz w:val="26"/>
+          <w:szCs w:val="26"/>
+        </w:rPr>
+        <w:t>BolognaGreen è</w:t>
+      </w:r>
+      <w:r>
+        <w:rPr>
+          <w:sz w:val="26"/>
+          <w:szCs w:val="26"/>
+        </w:rPr>
+        <w:t xml:space="preserve"> loggarsi al sistema oppure regis</w:t>
+      </w:r>
+      <w:r>
+        <w:rPr>
+          <w:sz w:val="26"/>
+          <w:szCs w:val="26"/>
+        </w:rPr>
+        <w:t>trarsi. Una volta effettuato il login, nella pagina principale è</w:t>
+      </w:r>
+      <w:r>
+        <w:rPr>
+          <w:sz w:val="26"/>
+          <w:szCs w:val="26"/>
+        </w:rPr>
+        <w:t xml:space="preserve"> poss</w:t>
+      </w:r>
+      <w:r>
+        <w:rPr>
+          <w:sz w:val="26"/>
+          <w:szCs w:val="26"/>
+        </w:rPr>
+        <w:t>ibile accedere ai servizi dati da</w:t>
+      </w:r>
+      <w:r>
+        <w:rPr>
+          <w:sz w:val="26"/>
+          <w:szCs w:val="26"/>
+        </w:rPr>
+        <w:t xml:space="preserve">ll'applicazione. </w:t>
       </w:r>
     </w:p>
     <w:p>
@@ -6541,42 +7860,14 @@
           <w:sz w:val="26"/>
           <w:szCs w:val="26"/>
         </w:rPr>
-        <w:t xml:space="preserve">Ovviamente </w:t>
-      </w:r>
-      <w:r>
-        <w:rPr>
-          <w:sz w:val="26"/>
-          <w:szCs w:val="26"/>
-        </w:rPr>
-        <w:t>e</w:t>
-      </w:r>
-      <w:r>
-        <w:rPr>
-          <w:sz w:val="26"/>
-          <w:szCs w:val="26"/>
-        </w:rPr>
-        <w:t>ntrambi</w:t>
-      </w:r>
-      <w:r>
-        <w:rPr>
-          <w:sz w:val="26"/>
-          <w:szCs w:val="26"/>
-        </w:rPr>
-        <w:t xml:space="preserve"> i tipi di Utente hanno la capacità di cancellare le proprie prenotazioni </w:t>
-      </w:r>
-      <w:r>
-        <w:rPr>
-          <w:sz w:val="26"/>
-          <w:szCs w:val="26"/>
-        </w:rPr>
-        <w:t xml:space="preserve">in corso </w:t>
-      </w:r>
-      <w:r>
-        <w:rPr>
-          <w:sz w:val="26"/>
-          <w:szCs w:val="26"/>
-        </w:rPr>
-        <w:t>nel caso avessero cambiato idea.</w:t>
+        <w:t xml:space="preserve">Sono previste 3 </w:t>
+      </w:r>
+      <w:r>
+        <w:rPr>
+          <w:sz w:val="26"/>
+          <w:szCs w:val="26"/>
+        </w:rPr>
+        <w:t>home principali in base alla tipologia di Utente che abbiamo. (Semplice, Premium, Amministratore) in quanto ogni utente ha accesso a servizi differenti.</w:t>
       </w:r>
     </w:p>
     <w:p>
@@ -6603,14 +7894,14 @@
           <w:sz w:val="26"/>
           <w:szCs w:val="26"/>
         </w:rPr>
-        <w:t xml:space="preserve">utente Amministratore </w:t>
-      </w:r>
-      <w:r>
-        <w:rPr>
-          <w:sz w:val="26"/>
-          <w:szCs w:val="26"/>
-        </w:rPr>
-        <w:t>è permesso inserire o cancellare i dati di bici, postazioni, piste ciclabili, veicoli, punti noleggio, colonnine di ricarica, prenotazioni, messaggi della propria inbox, post del forum e utenti.</w:t>
+        <w:t xml:space="preserve">utente Semplice </w:t>
+      </w:r>
+      <w:r>
+        <w:rPr>
+          <w:sz w:val="26"/>
+          <w:szCs w:val="26"/>
+        </w:rPr>
+        <w:t>è permesso visualizzare le bici, le postazioni prelievo, le piste ciclabili, i veicoli, i punti noleggio con la possibilità di prenotare bici e veicoli.</w:t>
       </w:r>
     </w:p>
     <w:p>
@@ -6629,14 +7920,7 @@
           <w:sz w:val="26"/>
           <w:szCs w:val="26"/>
         </w:rPr>
-        <w:t xml:space="preserve">Un meccanismo di gestione delle sessioni permette all'utente di navigare </w:t>
-      </w:r>
-      <w:r>
-        <w:rPr>
-          <w:sz w:val="26"/>
-          <w:szCs w:val="26"/>
-        </w:rPr>
-        <w:t>tra le pagine rimanendo loggato con l’impossibilità di accedere a pagine e servizi senza permesso.</w:t>
+        <w:t xml:space="preserve">Può visualizzare le prenotazioni effettuate nel passato e nel futuro. </w:t>
       </w:r>
     </w:p>
     <w:p>
@@ -6655,28 +7939,36 @@
           <w:sz w:val="26"/>
           <w:szCs w:val="26"/>
         </w:rPr>
-        <w:t>Vengono utilizzate le API di Google per determinare le coordinate dato l'indirizzo dell'ute</w:t>
-      </w:r>
-      <w:r>
-        <w:rPr>
-          <w:sz w:val="26"/>
-          <w:szCs w:val="26"/>
-        </w:rPr>
-        <w:t xml:space="preserve">nte e per la visualizzazione su </w:t>
-      </w:r>
-      <w:r>
-        <w:rPr>
-          <w:sz w:val="26"/>
-          <w:szCs w:val="26"/>
-        </w:rPr>
-        <w:t>Goo</w:t>
-      </w:r>
-      <w:r>
-        <w:rPr>
-          <w:sz w:val="26"/>
-          <w:szCs w:val="26"/>
-        </w:rPr>
-        <w:t>gle Maps.</w:t>
+        <w:lastRenderedPageBreak/>
+        <w:t>Ha accesso ad una inbox c</w:t>
+      </w:r>
+      <w:r>
+        <w:rPr>
+          <w:sz w:val="26"/>
+          <w:szCs w:val="26"/>
+        </w:rPr>
+        <w:t>ontenente i messaggi personali (</w:t>
+      </w:r>
+      <w:r>
+        <w:rPr>
+          <w:sz w:val="26"/>
+          <w:szCs w:val="26"/>
+        </w:rPr>
+        <w:t>cioè quelli scambiat</w:t>
+      </w:r>
+      <w:r>
+        <w:rPr>
+          <w:sz w:val="26"/>
+          <w:szCs w:val="26"/>
+        </w:rPr>
+        <w:t>i tra utenti) e quelli globali (</w:t>
+      </w:r>
+      <w:r>
+        <w:rPr>
+          <w:sz w:val="26"/>
+          <w:szCs w:val="26"/>
+        </w:rPr>
+        <w:t>cioè quelli che arrivano ad un utente ogni qual volta l’admin mette un post nel forum) con la possibilità di inviarne.</w:t>
       </w:r>
     </w:p>
     <w:p>
@@ -6695,6 +7987,246 @@
           <w:sz w:val="26"/>
           <w:szCs w:val="26"/>
         </w:rPr>
+        <w:t>Può visualizzare il forum, alcuni tipi di classifiche e il proprio profilo con la possibilità di cancellare l’account che sta usando.</w:t>
+      </w:r>
+    </w:p>
+    <w:p>
+      <w:pPr>
+        <w:autoSpaceDE w:val="0"/>
+        <w:autoSpaceDN w:val="0"/>
+        <w:adjustRightInd w:val="0"/>
+        <w:spacing w:after="0" w:line="240" w:lineRule="auto"/>
+        <w:rPr>
+          <w:sz w:val="26"/>
+          <w:szCs w:val="26"/>
+        </w:rPr>
+      </w:pPr>
+      <w:r>
+        <w:rPr>
+          <w:sz w:val="26"/>
+          <w:szCs w:val="26"/>
+        </w:rPr>
+        <w:t>All’</w:t>
+      </w:r>
+      <w:r>
+        <w:rPr>
+          <w:b/>
+          <w:sz w:val="26"/>
+          <w:szCs w:val="26"/>
+        </w:rPr>
+        <w:t xml:space="preserve">utente Premium </w:t>
+      </w:r>
+      <w:r>
+        <w:rPr>
+          <w:sz w:val="26"/>
+          <w:szCs w:val="26"/>
+        </w:rPr>
+        <w:t xml:space="preserve">è permesso, oltre ai servizi base già </w:t>
+      </w:r>
+      <w:r>
+        <w:rPr>
+          <w:sz w:val="26"/>
+          <w:szCs w:val="26"/>
+        </w:rPr>
+        <w:t>elencati precedentemente, inserire una segnalazione di una pista ciclabile (che manderà in automatico un messaggio di avvertimento a chi ha una prenotazione attiva su di essa), visualizzare le colonnine di ricarica con la possibilità di prenotarle.</w:t>
+      </w:r>
+    </w:p>
+    <w:p>
+      <w:pPr>
+        <w:autoSpaceDE w:val="0"/>
+        <w:autoSpaceDN w:val="0"/>
+        <w:adjustRightInd w:val="0"/>
+        <w:spacing w:after="0" w:line="240" w:lineRule="auto"/>
+        <w:rPr>
+          <w:sz w:val="26"/>
+          <w:szCs w:val="26"/>
+        </w:rPr>
+      </w:pPr>
+      <w:r>
+        <w:rPr>
+          <w:sz w:val="26"/>
+          <w:szCs w:val="26"/>
+        </w:rPr>
+        <w:t xml:space="preserve">Questo tipo di utente può visualizzare in aggiunta l’utilizzo medio degli slot </w:t>
+      </w:r>
+      <w:r>
+        <w:rPr>
+          <w:sz w:val="26"/>
+          <w:szCs w:val="26"/>
+        </w:rPr>
+        <w:t>delle colonnine di ricarica attraverso la visualizzazione con Google Charts.</w:t>
+      </w:r>
+    </w:p>
+    <w:p>
+      <w:pPr>
+        <w:autoSpaceDE w:val="0"/>
+        <w:autoSpaceDN w:val="0"/>
+        <w:adjustRightInd w:val="0"/>
+        <w:spacing w:after="0" w:line="240" w:lineRule="auto"/>
+        <w:rPr>
+          <w:sz w:val="26"/>
+          <w:szCs w:val="26"/>
+        </w:rPr>
+      </w:pPr>
+      <w:r>
+        <w:rPr>
+          <w:sz w:val="26"/>
+          <w:szCs w:val="26"/>
+        </w:rPr>
+        <w:t xml:space="preserve">Ovviamente </w:t>
+      </w:r>
+      <w:r>
+        <w:rPr>
+          <w:sz w:val="26"/>
+          <w:szCs w:val="26"/>
+        </w:rPr>
+        <w:t>e</w:t>
+      </w:r>
+      <w:r>
+        <w:rPr>
+          <w:sz w:val="26"/>
+          <w:szCs w:val="26"/>
+        </w:rPr>
+        <w:t>ntrambi</w:t>
+      </w:r>
+      <w:r>
+        <w:rPr>
+          <w:sz w:val="26"/>
+          <w:szCs w:val="26"/>
+        </w:rPr>
+        <w:t xml:space="preserve"> i tipi di Utente hanno la capacità di cancellare le proprie prenotazioni </w:t>
+      </w:r>
+      <w:r>
+        <w:rPr>
+          <w:sz w:val="26"/>
+          <w:szCs w:val="26"/>
+        </w:rPr>
+        <w:t xml:space="preserve">in corso </w:t>
+      </w:r>
+      <w:r>
+        <w:rPr>
+          <w:sz w:val="26"/>
+          <w:szCs w:val="26"/>
+        </w:rPr>
+        <w:t>nel caso avessero cambiato idea.</w:t>
+      </w:r>
+    </w:p>
+    <w:p>
+      <w:pPr>
+        <w:autoSpaceDE w:val="0"/>
+        <w:autoSpaceDN w:val="0"/>
+        <w:adjustRightInd w:val="0"/>
+        <w:spacing w:after="0" w:line="240" w:lineRule="auto"/>
+        <w:rPr>
+          <w:sz w:val="26"/>
+          <w:szCs w:val="26"/>
+        </w:rPr>
+      </w:pPr>
+      <w:r>
+        <w:rPr>
+          <w:sz w:val="26"/>
+          <w:szCs w:val="26"/>
+        </w:rPr>
+        <w:t>All’</w:t>
+      </w:r>
+      <w:r>
+        <w:rPr>
+          <w:b/>
+          <w:sz w:val="26"/>
+          <w:szCs w:val="26"/>
+        </w:rPr>
+        <w:t xml:space="preserve">utente Amministratore </w:t>
+      </w:r>
+      <w:r>
+        <w:rPr>
+          <w:sz w:val="26"/>
+          <w:szCs w:val="26"/>
+        </w:rPr>
+        <w:t>è permesso inserire o cancellare i dati di bici, postazioni, piste ciclabili, veicoli, punti noleggio, colonnine di ricarica, prenotazioni, messaggi della propria inbox, post del forum e utenti.</w:t>
+      </w:r>
+    </w:p>
+    <w:p>
+      <w:pPr>
+        <w:autoSpaceDE w:val="0"/>
+        <w:autoSpaceDN w:val="0"/>
+        <w:adjustRightInd w:val="0"/>
+        <w:spacing w:after="0" w:line="240" w:lineRule="auto"/>
+        <w:rPr>
+          <w:sz w:val="26"/>
+          <w:szCs w:val="26"/>
+        </w:rPr>
+      </w:pPr>
+      <w:r>
+        <w:rPr>
+          <w:sz w:val="26"/>
+          <w:szCs w:val="26"/>
+        </w:rPr>
+        <w:t xml:space="preserve">Un meccanismo di gestione delle sessioni permette all'utente di navigare </w:t>
+      </w:r>
+      <w:r>
+        <w:rPr>
+          <w:sz w:val="26"/>
+          <w:szCs w:val="26"/>
+        </w:rPr>
+        <w:t>tra le pagine rimanendo loggato con l’impossibilità di accedere a pagine e servizi senza permesso.</w:t>
+      </w:r>
+    </w:p>
+    <w:p>
+      <w:pPr>
+        <w:autoSpaceDE w:val="0"/>
+        <w:autoSpaceDN w:val="0"/>
+        <w:adjustRightInd w:val="0"/>
+        <w:spacing w:after="0" w:line="240" w:lineRule="auto"/>
+        <w:rPr>
+          <w:sz w:val="26"/>
+          <w:szCs w:val="26"/>
+        </w:rPr>
+      </w:pPr>
+      <w:r>
+        <w:rPr>
+          <w:sz w:val="26"/>
+          <w:szCs w:val="26"/>
+        </w:rPr>
+        <w:t>Vengono utilizzate le API di Google per determinare le coordinate dato l'indirizzo dell'ute</w:t>
+      </w:r>
+      <w:r>
+        <w:rPr>
+          <w:sz w:val="26"/>
+          <w:szCs w:val="26"/>
+        </w:rPr>
+        <w:t xml:space="preserve">nte e per la visualizzazione su </w:t>
+      </w:r>
+      <w:r>
+        <w:rPr>
+          <w:sz w:val="26"/>
+          <w:szCs w:val="26"/>
+        </w:rPr>
+        <w:t>Goo</w:t>
+      </w:r>
+      <w:r>
+        <w:rPr>
+          <w:sz w:val="26"/>
+          <w:szCs w:val="26"/>
+        </w:rPr>
+        <w:t>gle Maps.</w:t>
+      </w:r>
+    </w:p>
+    <w:p>
+      <w:pPr>
+        <w:autoSpaceDE w:val="0"/>
+        <w:autoSpaceDN w:val="0"/>
+        <w:adjustRightInd w:val="0"/>
+        <w:spacing w:after="0" w:line="240" w:lineRule="auto"/>
+        <w:rPr>
+          <w:sz w:val="26"/>
+          <w:szCs w:val="26"/>
+        </w:rPr>
+      </w:pPr>
+      <w:r>
+        <w:rPr>
+          <w:sz w:val="26"/>
+          <w:szCs w:val="26"/>
+        </w:rPr>
         <w:t xml:space="preserve"> HTML Geolocation API è</w:t>
       </w:r>
       <w:r>
@@ -6704,30 +8236,6 @@
         </w:rPr>
         <w:t xml:space="preserve"> invece utilizzata per determinare le posizione corrente dell'utente.</w:t>
       </w:r>
-    </w:p>
-    <w:p>
-      <w:pPr>
-        <w:rPr>
-          <w:sz w:val="26"/>
-          <w:szCs w:val="26"/>
-        </w:rPr>
-      </w:pPr>
-    </w:p>
-    <w:p>
-      <w:pPr>
-        <w:rPr>
-          <w:sz w:val="26"/>
-          <w:szCs w:val="26"/>
-        </w:rPr>
-      </w:pPr>
-    </w:p>
-    <w:p>
-      <w:pPr>
-        <w:rPr>
-          <w:sz w:val="26"/>
-          <w:szCs w:val="26"/>
-        </w:rPr>
-      </w:pPr>
     </w:p>
     <w:p>
       <w:pPr>
@@ -6764,14 +8272,14 @@
         <w:tblLook w:val="04A0" w:firstRow="1" w:lastRow="0" w:firstColumn="1" w:lastColumn="0" w:noHBand="0" w:noVBand="1"/>
       </w:tblPr>
       <w:tblGrid>
-        <w:gridCol w:w="3114"/>
-        <w:gridCol w:w="2835"/>
+        <w:gridCol w:w="4815"/>
+        <w:gridCol w:w="1134"/>
         <w:gridCol w:w="4252"/>
       </w:tblGrid>
       <w:tr>
         <w:tc>
           <w:tcPr>
-            <w:tcW w:w="3114" w:type="dxa"/>
+            <w:tcW w:w="4815" w:type="dxa"/>
           </w:tcPr>
           <w:p>
             <w:pPr>
@@ -6793,7 +8301,7 @@
         </w:tc>
         <w:tc>
           <w:tcPr>
-            <w:tcW w:w="2835" w:type="dxa"/>
+            <w:tcW w:w="1134" w:type="dxa"/>
           </w:tcPr>
           <w:p>
             <w:pPr>
@@ -6839,28 +8347,42 @@
       <w:tr>
         <w:tc>
           <w:tcPr>
-            <w:tcW w:w="3114" w:type="dxa"/>
-          </w:tcPr>
-          <w:p>
-            <w:pPr>
-              <w:rPr>
-                <w:sz w:val="26"/>
-                <w:szCs w:val="26"/>
-              </w:rPr>
-            </w:pPr>
-          </w:p>
-        </w:tc>
-        <w:tc>
-          <w:tcPr>
-            <w:tcW w:w="2835" w:type="dxa"/>
-          </w:tcPr>
-          <w:p>
-            <w:pPr>
-              <w:rPr>
-                <w:sz w:val="26"/>
-                <w:szCs w:val="26"/>
-              </w:rPr>
-            </w:pPr>
+            <w:tcW w:w="4815" w:type="dxa"/>
+          </w:tcPr>
+          <w:p>
+            <w:pPr>
+              <w:rPr>
+                <w:sz w:val="26"/>
+                <w:szCs w:val="26"/>
+              </w:rPr>
+            </w:pPr>
+            <w:r>
+              <w:rPr>
+                <w:sz w:val="26"/>
+                <w:szCs w:val="26"/>
+              </w:rPr>
+              <w:t>AggiornaTipoUtente</w:t>
+            </w:r>
+          </w:p>
+        </w:tc>
+        <w:tc>
+          <w:tcPr>
+            <w:tcW w:w="1134" w:type="dxa"/>
+          </w:tcPr>
+          <w:p>
+            <w:pPr>
+              <w:rPr>
+                <w:sz w:val="26"/>
+                <w:szCs w:val="26"/>
+              </w:rPr>
+            </w:pPr>
+            <w:r>
+              <w:rPr>
+                <w:sz w:val="26"/>
+                <w:szCs w:val="26"/>
+              </w:rPr>
+              <w:t>Trigger</w:t>
+            </w:r>
           </w:p>
         </w:tc>
         <w:tc>
@@ -6874,34 +8396,84 @@
                 <w:szCs w:val="26"/>
               </w:rPr>
             </w:pPr>
+            <w:r>
+              <w:rPr>
+                <w:sz w:val="26"/>
+                <w:szCs w:val="26"/>
+              </w:rPr>
+              <w:t>Aggiorn</w:t>
+            </w:r>
+            <w:r>
+              <w:rPr>
+                <w:sz w:val="26"/>
+                <w:szCs w:val="26"/>
+              </w:rPr>
+              <w:t>amento</w:t>
+            </w:r>
+            <w:r>
+              <w:rPr>
+                <w:sz w:val="26"/>
+                <w:szCs w:val="26"/>
+              </w:rPr>
+              <w:t xml:space="preserve"> tipologia utente se vengono effettuate più di 30 prenotazioni</w:t>
+            </w:r>
           </w:p>
         </w:tc>
       </w:tr>
       <w:tr>
         <w:tc>
           <w:tcPr>
-            <w:tcW w:w="3114" w:type="dxa"/>
-          </w:tcPr>
-          <w:p>
-            <w:pPr>
-              <w:rPr>
-                <w:sz w:val="26"/>
-                <w:szCs w:val="26"/>
-              </w:rPr>
-            </w:pPr>
-          </w:p>
-        </w:tc>
-        <w:tc>
-          <w:tcPr>
-            <w:tcW w:w="2835" w:type="dxa"/>
-          </w:tcPr>
-          <w:p>
-            <w:pPr>
-              <w:rPr>
-                <w:sz w:val="26"/>
-                <w:szCs w:val="26"/>
-              </w:rPr>
-            </w:pPr>
+            <w:tcW w:w="4815" w:type="dxa"/>
+          </w:tcPr>
+          <w:p>
+            <w:pPr>
+              <w:rPr>
+                <w:sz w:val="26"/>
+                <w:szCs w:val="26"/>
+              </w:rPr>
+            </w:pPr>
+            <w:r>
+              <w:rPr>
+                <w:sz w:val="26"/>
+                <w:szCs w:val="26"/>
+              </w:rPr>
+              <w:t xml:space="preserve">checkPrenotazione </w:t>
+            </w:r>
+          </w:p>
+          <w:p>
+            <w:pPr>
+              <w:rPr>
+                <w:sz w:val="26"/>
+                <w:szCs w:val="26"/>
+              </w:rPr>
+            </w:pPr>
+            <w:r>
+              <w:rPr>
+                <w:sz w:val="26"/>
+                <w:szCs w:val="26"/>
+              </w:rPr>
+              <w:t>(Bici, Veicoli, Colonnine)</w:t>
+            </w:r>
+          </w:p>
+        </w:tc>
+        <w:tc>
+          <w:tcPr>
+            <w:tcW w:w="1134" w:type="dxa"/>
+          </w:tcPr>
+          <w:p>
+            <w:pPr>
+              <w:rPr>
+                <w:sz w:val="26"/>
+                <w:szCs w:val="26"/>
+              </w:rPr>
+            </w:pPr>
+            <w:r>
+              <w:rPr>
+                <w:sz w:val="26"/>
+                <w:szCs w:val="26"/>
+              </w:rPr>
+              <w:t>Trigger</w:t>
+            </w:r>
           </w:p>
         </w:tc>
         <w:tc>
@@ -6910,39 +8482,70 @@
           </w:tcPr>
           <w:p>
             <w:pPr>
-              <w:rPr>
-                <w:sz w:val="26"/>
-                <w:szCs w:val="26"/>
-              </w:rPr>
-            </w:pPr>
+              <w:autoSpaceDE w:val="0"/>
+              <w:autoSpaceDN w:val="0"/>
+              <w:adjustRightInd w:val="0"/>
+              <w:rPr>
+                <w:sz w:val="26"/>
+                <w:szCs w:val="26"/>
+              </w:rPr>
+            </w:pPr>
+            <w:r>
+              <w:rPr>
+                <w:sz w:val="26"/>
+                <w:szCs w:val="26"/>
+              </w:rPr>
+              <w:t>Controllo che la prenotazione non sia già effettuata da qualcun</w:t>
+            </w:r>
+            <w:r>
+              <w:rPr>
+                <w:sz w:val="26"/>
+                <w:szCs w:val="26"/>
+              </w:rPr>
+              <w:t>'altro</w:t>
+            </w:r>
           </w:p>
         </w:tc>
       </w:tr>
       <w:tr>
         <w:tc>
           <w:tcPr>
-            <w:tcW w:w="3114" w:type="dxa"/>
-          </w:tcPr>
-          <w:p>
-            <w:pPr>
-              <w:rPr>
-                <w:sz w:val="26"/>
-                <w:szCs w:val="26"/>
-              </w:rPr>
-            </w:pPr>
-          </w:p>
-        </w:tc>
-        <w:tc>
-          <w:tcPr>
-            <w:tcW w:w="2835" w:type="dxa"/>
-          </w:tcPr>
-          <w:p>
-            <w:pPr>
-              <w:rPr>
-                <w:sz w:val="26"/>
-                <w:szCs w:val="26"/>
-              </w:rPr>
-            </w:pPr>
+            <w:tcW w:w="4815" w:type="dxa"/>
+          </w:tcPr>
+          <w:p>
+            <w:pPr>
+              <w:rPr>
+                <w:sz w:val="26"/>
+                <w:szCs w:val="26"/>
+              </w:rPr>
+            </w:pPr>
+            <w:r>
+              <w:rPr>
+                <w:sz w:val="26"/>
+                <w:szCs w:val="26"/>
+              </w:rPr>
+              <w:t>ControlloPrenotazioneBici</w:t>
+            </w:r>
+          </w:p>
+        </w:tc>
+        <w:tc>
+          <w:tcPr>
+            <w:tcW w:w="1134" w:type="dxa"/>
+          </w:tcPr>
+          <w:p>
+            <w:pPr>
+              <w:rPr>
+                <w:sz w:val="26"/>
+                <w:szCs w:val="26"/>
+              </w:rPr>
+            </w:pPr>
+            <w:r>
+              <w:rPr>
+                <w:sz w:val="26"/>
+                <w:szCs w:val="26"/>
+              </w:rPr>
+              <w:t>Trigger</w:t>
+            </w:r>
           </w:p>
         </w:tc>
         <w:tc>
@@ -6956,34 +8559,55 @@
                 <w:szCs w:val="26"/>
               </w:rPr>
             </w:pPr>
+            <w:r>
+              <w:rPr>
+                <w:sz w:val="26"/>
+                <w:szCs w:val="26"/>
+              </w:rPr>
+              <w:t xml:space="preserve">Controllo che la prenotazione non superi le 12 ore </w:t>
+            </w:r>
           </w:p>
         </w:tc>
       </w:tr>
       <w:tr>
         <w:tc>
           <w:tcPr>
-            <w:tcW w:w="3114" w:type="dxa"/>
-          </w:tcPr>
-          <w:p>
-            <w:pPr>
-              <w:rPr>
-                <w:sz w:val="26"/>
-                <w:szCs w:val="26"/>
-              </w:rPr>
-            </w:pPr>
-          </w:p>
-        </w:tc>
-        <w:tc>
-          <w:tcPr>
-            <w:tcW w:w="2835" w:type="dxa"/>
-          </w:tcPr>
-          <w:p>
-            <w:pPr>
-              <w:rPr>
-                <w:sz w:val="26"/>
-                <w:szCs w:val="26"/>
-              </w:rPr>
-            </w:pPr>
+            <w:tcW w:w="4815" w:type="dxa"/>
+          </w:tcPr>
+          <w:p>
+            <w:pPr>
+              <w:rPr>
+                <w:sz w:val="26"/>
+                <w:szCs w:val="26"/>
+              </w:rPr>
+            </w:pPr>
+            <w:r>
+              <w:rPr>
+                <w:sz w:val="26"/>
+                <w:szCs w:val="26"/>
+              </w:rPr>
+              <w:t>InserimentoMessaggioInbox</w:t>
+            </w:r>
+          </w:p>
+        </w:tc>
+        <w:tc>
+          <w:tcPr>
+            <w:tcW w:w="1134" w:type="dxa"/>
+          </w:tcPr>
+          <w:p>
+            <w:pPr>
+              <w:rPr>
+                <w:sz w:val="26"/>
+                <w:szCs w:val="26"/>
+              </w:rPr>
+            </w:pPr>
+            <w:r>
+              <w:rPr>
+                <w:sz w:val="26"/>
+                <w:szCs w:val="26"/>
+              </w:rPr>
+              <w:t>Trigger</w:t>
+            </w:r>
           </w:p>
         </w:tc>
         <w:tc>
@@ -6992,39 +8616,115 @@
           </w:tcPr>
           <w:p>
             <w:pPr>
-              <w:rPr>
-                <w:sz w:val="26"/>
-                <w:szCs w:val="26"/>
-              </w:rPr>
-            </w:pPr>
+              <w:autoSpaceDE w:val="0"/>
+              <w:autoSpaceDN w:val="0"/>
+              <w:adjustRightInd w:val="0"/>
+              <w:rPr>
+                <w:sz w:val="26"/>
+                <w:szCs w:val="26"/>
+              </w:rPr>
+            </w:pPr>
+            <w:r>
+              <w:rPr>
+                <w:sz w:val="26"/>
+                <w:szCs w:val="26"/>
+              </w:rPr>
+              <w:t>Inseri</w:t>
+            </w:r>
+            <w:r>
+              <w:rPr>
+                <w:sz w:val="26"/>
+                <w:szCs w:val="26"/>
+              </w:rPr>
+              <w:t>mento</w:t>
+            </w:r>
+            <w:r>
+              <w:rPr>
+                <w:sz w:val="26"/>
+                <w:szCs w:val="26"/>
+              </w:rPr>
+              <w:t xml:space="preserve"> messaggio </w:t>
+            </w:r>
+            <w:r>
+              <w:rPr>
+                <w:sz w:val="26"/>
+                <w:szCs w:val="26"/>
+              </w:rPr>
+              <w:t>in INBOX</w:t>
+            </w:r>
+            <w:r>
+              <w:rPr>
+                <w:sz w:val="26"/>
+                <w:szCs w:val="26"/>
+              </w:rPr>
+              <w:t xml:space="preserve"> utenti dopo inserimento </w:t>
+            </w:r>
+            <w:r>
+              <w:rPr>
+                <w:sz w:val="26"/>
+                <w:szCs w:val="26"/>
+              </w:rPr>
+              <w:t>post nel forum</w:t>
+            </w:r>
           </w:p>
         </w:tc>
       </w:tr>
       <w:tr>
         <w:tc>
           <w:tcPr>
-            <w:tcW w:w="3114" w:type="dxa"/>
-          </w:tcPr>
-          <w:p>
-            <w:pPr>
-              <w:rPr>
-                <w:sz w:val="26"/>
-                <w:szCs w:val="26"/>
-              </w:rPr>
-            </w:pPr>
-          </w:p>
-        </w:tc>
-        <w:tc>
-          <w:tcPr>
-            <w:tcW w:w="2835" w:type="dxa"/>
-          </w:tcPr>
-          <w:p>
-            <w:pPr>
-              <w:rPr>
-                <w:sz w:val="26"/>
-                <w:szCs w:val="26"/>
-              </w:rPr>
-            </w:pPr>
+            <w:tcW w:w="4815" w:type="dxa"/>
+          </w:tcPr>
+          <w:p>
+            <w:pPr>
+              <w:rPr>
+                <w:sz w:val="26"/>
+                <w:szCs w:val="26"/>
+              </w:rPr>
+            </w:pPr>
+            <w:r>
+              <w:rPr>
+                <w:sz w:val="26"/>
+                <w:szCs w:val="26"/>
+                <w:u w:val="single"/>
+              </w:rPr>
+              <w:t>ControlloInserimento</w:t>
+            </w:r>
+            <w:r>
+              <w:rPr>
+                <w:sz w:val="26"/>
+                <w:szCs w:val="26"/>
+                <w:u w:val="single"/>
+              </w:rPr>
+              <w:t>Post</w:t>
+            </w:r>
+            <w:r>
+              <w:rPr>
+                <w:sz w:val="26"/>
+                <w:szCs w:val="26"/>
+                <w:u w:val="single"/>
+              </w:rPr>
+              <w:t>Amministratore</w:t>
+            </w:r>
+          </w:p>
+        </w:tc>
+        <w:tc>
+          <w:tcPr>
+            <w:tcW w:w="1134" w:type="dxa"/>
+          </w:tcPr>
+          <w:p>
+            <w:pPr>
+              <w:rPr>
+                <w:sz w:val="26"/>
+                <w:szCs w:val="26"/>
+              </w:rPr>
+            </w:pPr>
+            <w:r>
+              <w:rPr>
+                <w:sz w:val="26"/>
+                <w:szCs w:val="26"/>
+              </w:rPr>
+              <w:t>Trigger</w:t>
+            </w:r>
           </w:p>
         </w:tc>
         <w:tc>
@@ -7038,34 +8738,57 @@
                 <w:szCs w:val="26"/>
               </w:rPr>
             </w:pPr>
+            <w:r>
+              <w:rPr>
+                <w:sz w:val="26"/>
+                <w:szCs w:val="26"/>
+              </w:rPr>
+              <w:t>Controllo che la creazione dei post sia fatta solo da utenti amministratori</w:t>
+            </w:r>
           </w:p>
         </w:tc>
       </w:tr>
       <w:tr>
         <w:tc>
           <w:tcPr>
-            <w:tcW w:w="3114" w:type="dxa"/>
-          </w:tcPr>
-          <w:p>
-            <w:pPr>
-              <w:rPr>
-                <w:sz w:val="26"/>
-                <w:szCs w:val="26"/>
-              </w:rPr>
-            </w:pPr>
-          </w:p>
-        </w:tc>
-        <w:tc>
-          <w:tcPr>
-            <w:tcW w:w="2835" w:type="dxa"/>
-          </w:tcPr>
-          <w:p>
-            <w:pPr>
-              <w:rPr>
-                <w:sz w:val="26"/>
-                <w:szCs w:val="26"/>
-              </w:rPr>
-            </w:pPr>
+            <w:tcW w:w="4815" w:type="dxa"/>
+          </w:tcPr>
+          <w:p>
+            <w:pPr>
+              <w:rPr>
+                <w:sz w:val="26"/>
+                <w:szCs w:val="26"/>
+                <w:u w:val="single"/>
+              </w:rPr>
+            </w:pPr>
+            <w:r>
+              <w:rPr>
+                <w:sz w:val="26"/>
+                <w:szCs w:val="26"/>
+                <w:u w:val="single"/>
+              </w:rPr>
+              <w:t>ControlloInserimentoSegnalazione</w:t>
+            </w:r>
+          </w:p>
+        </w:tc>
+        <w:tc>
+          <w:tcPr>
+            <w:tcW w:w="1134" w:type="dxa"/>
+          </w:tcPr>
+          <w:p>
+            <w:pPr>
+              <w:rPr>
+                <w:sz w:val="26"/>
+                <w:szCs w:val="26"/>
+              </w:rPr>
+            </w:pPr>
+            <w:r>
+              <w:rPr>
+                <w:sz w:val="26"/>
+                <w:szCs w:val="26"/>
+              </w:rPr>
+              <w:t>Trigger</w:t>
+            </w:r>
           </w:p>
         </w:tc>
         <w:tc>
@@ -7079,34 +8802,65 @@
                 <w:szCs w:val="26"/>
               </w:rPr>
             </w:pPr>
+            <w:r>
+              <w:rPr>
+                <w:sz w:val="26"/>
+                <w:szCs w:val="26"/>
+              </w:rPr>
+              <w:t>Controllo che la prenotazione sia fotto solo da utenti Premium</w:t>
+            </w:r>
           </w:p>
         </w:tc>
       </w:tr>
       <w:tr>
         <w:tc>
           <w:tcPr>
-            <w:tcW w:w="3114" w:type="dxa"/>
-          </w:tcPr>
-          <w:p>
-            <w:pPr>
-              <w:rPr>
-                <w:sz w:val="26"/>
-                <w:szCs w:val="26"/>
-              </w:rPr>
-            </w:pPr>
-          </w:p>
-        </w:tc>
-        <w:tc>
-          <w:tcPr>
-            <w:tcW w:w="2835" w:type="dxa"/>
-          </w:tcPr>
-          <w:p>
-            <w:pPr>
-              <w:rPr>
-                <w:sz w:val="26"/>
-                <w:szCs w:val="26"/>
-              </w:rPr>
-            </w:pPr>
+            <w:tcW w:w="4815" w:type="dxa"/>
+          </w:tcPr>
+          <w:p>
+            <w:pPr>
+              <w:rPr>
+                <w:sz w:val="26"/>
+                <w:szCs w:val="26"/>
+                <w:u w:val="single"/>
+              </w:rPr>
+            </w:pPr>
+            <w:r>
+              <w:rPr>
+                <w:sz w:val="26"/>
+                <w:szCs w:val="26"/>
+                <w:u w:val="single"/>
+              </w:rPr>
+              <w:t>ControlloInserimento</w:t>
+            </w:r>
+            <w:r>
+              <w:rPr>
+                <w:sz w:val="26"/>
+                <w:szCs w:val="26"/>
+                <w:u w:val="single"/>
+              </w:rPr>
+              <w:t>Colonnina</w:t>
+            </w:r>
+          </w:p>
+        </w:tc>
+        <w:tc>
+          <w:tcPr>
+            <w:tcW w:w="1134" w:type="dxa"/>
+          </w:tcPr>
+          <w:p>
+            <w:pPr>
+              <w:rPr>
+                <w:sz w:val="26"/>
+                <w:szCs w:val="26"/>
+              </w:rPr>
+            </w:pPr>
+            <w:r>
+              <w:rPr>
+                <w:sz w:val="26"/>
+                <w:szCs w:val="26"/>
+              </w:rPr>
+              <w:t>Trigger</w:t>
+            </w:r>
           </w:p>
         </w:tc>
         <w:tc>
@@ -7120,34 +8874,56 @@
                 <w:szCs w:val="26"/>
               </w:rPr>
             </w:pPr>
+            <w:r>
+              <w:rPr>
+                <w:sz w:val="26"/>
+                <w:szCs w:val="26"/>
+              </w:rPr>
+              <w:t>Controllo che la prenotazione sia fotto solo da utenti Premium</w:t>
+            </w:r>
           </w:p>
         </w:tc>
       </w:tr>
       <w:tr>
         <w:tc>
           <w:tcPr>
-            <w:tcW w:w="3114" w:type="dxa"/>
-          </w:tcPr>
-          <w:p>
-            <w:pPr>
-              <w:rPr>
-                <w:sz w:val="26"/>
-                <w:szCs w:val="26"/>
-              </w:rPr>
-            </w:pPr>
-          </w:p>
-        </w:tc>
-        <w:tc>
-          <w:tcPr>
-            <w:tcW w:w="2835" w:type="dxa"/>
-          </w:tcPr>
-          <w:p>
-            <w:pPr>
-              <w:rPr>
-                <w:sz w:val="26"/>
-                <w:szCs w:val="26"/>
-              </w:rPr>
-            </w:pPr>
+            <w:tcW w:w="4815" w:type="dxa"/>
+          </w:tcPr>
+          <w:p>
+            <w:pPr>
+              <w:rPr>
+                <w:sz w:val="26"/>
+                <w:szCs w:val="26"/>
+              </w:rPr>
+            </w:pPr>
+            <w:r>
+              <w:rPr>
+                <w:sz w:val="26"/>
+                <w:szCs w:val="26"/>
+              </w:rPr>
+              <w:lastRenderedPageBreak/>
+              <w:t>InserimentoMSGUtenticonPrenotazioni</w:t>
+            </w:r>
+          </w:p>
+        </w:tc>
+        <w:tc>
+          <w:tcPr>
+            <w:tcW w:w="1134" w:type="dxa"/>
+          </w:tcPr>
+          <w:p>
+            <w:pPr>
+              <w:rPr>
+                <w:sz w:val="26"/>
+                <w:szCs w:val="26"/>
+              </w:rPr>
+            </w:pPr>
+            <w:r>
+              <w:rPr>
+                <w:sz w:val="26"/>
+                <w:szCs w:val="26"/>
+              </w:rPr>
+              <w:t>Trigger</w:t>
+            </w:r>
           </w:p>
         </w:tc>
         <w:tc>
@@ -7161,34 +8937,43 @@
                 <w:szCs w:val="26"/>
               </w:rPr>
             </w:pPr>
+            <w:r>
+              <w:rPr>
+                <w:sz w:val="26"/>
+                <w:szCs w:val="26"/>
+              </w:rPr>
+              <w:t>Inserimento messaggio personale agli utenti che hanno prenotazioni di bici attive dopo una segnalazione</w:t>
+            </w:r>
           </w:p>
         </w:tc>
       </w:tr>
       <w:tr>
         <w:tc>
           <w:tcPr>
-            <w:tcW w:w="3114" w:type="dxa"/>
-          </w:tcPr>
-          <w:p>
-            <w:pPr>
-              <w:rPr>
-                <w:sz w:val="26"/>
-                <w:szCs w:val="26"/>
-              </w:rPr>
-            </w:pPr>
-          </w:p>
-        </w:tc>
-        <w:tc>
-          <w:tcPr>
-            <w:tcW w:w="2835" w:type="dxa"/>
-          </w:tcPr>
-          <w:p>
-            <w:pPr>
-              <w:rPr>
-                <w:sz w:val="26"/>
-                <w:szCs w:val="26"/>
-              </w:rPr>
-            </w:pPr>
+            <w:tcW w:w="4815" w:type="dxa"/>
+          </w:tcPr>
+          <w:p>
+            <w:pPr>
+              <w:rPr>
+                <w:sz w:val="26"/>
+                <w:szCs w:val="26"/>
+              </w:rPr>
+            </w:pPr>
+          </w:p>
+        </w:tc>
+        <w:tc>
+          <w:tcPr>
+            <w:tcW w:w="1134" w:type="dxa"/>
+          </w:tcPr>
+          <w:p>
+            <w:pPr>
+              <w:rPr>
+                <w:sz w:val="26"/>
+                <w:szCs w:val="26"/>
+              </w:rPr>
+            </w:pPr>
+            <w:bookmarkStart w:id="0" w:name="_GoBack"/>
+            <w:bookmarkEnd w:id="0"/>
           </w:p>
         </w:tc>
         <w:tc>
@@ -7208,20 +8993,225 @@
       <w:tr>
         <w:tc>
           <w:tcPr>
-            <w:tcW w:w="3114" w:type="dxa"/>
-          </w:tcPr>
-          <w:p>
-            <w:pPr>
-              <w:rPr>
-                <w:sz w:val="26"/>
-                <w:szCs w:val="26"/>
-              </w:rPr>
-            </w:pPr>
-          </w:p>
-        </w:tc>
-        <w:tc>
-          <w:tcPr>
-            <w:tcW w:w="2835" w:type="dxa"/>
+            <w:tcW w:w="4815" w:type="dxa"/>
+          </w:tcPr>
+          <w:p>
+            <w:pPr>
+              <w:rPr>
+                <w:sz w:val="26"/>
+                <w:szCs w:val="26"/>
+              </w:rPr>
+            </w:pPr>
+          </w:p>
+        </w:tc>
+        <w:tc>
+          <w:tcPr>
+            <w:tcW w:w="1134" w:type="dxa"/>
+          </w:tcPr>
+          <w:p>
+            <w:pPr>
+              <w:rPr>
+                <w:sz w:val="26"/>
+                <w:szCs w:val="26"/>
+              </w:rPr>
+            </w:pPr>
+          </w:p>
+        </w:tc>
+        <w:tc>
+          <w:tcPr>
+            <w:tcW w:w="4252" w:type="dxa"/>
+          </w:tcPr>
+          <w:p>
+            <w:pPr>
+              <w:rPr>
+                <w:sz w:val="26"/>
+                <w:szCs w:val="26"/>
+              </w:rPr>
+            </w:pPr>
+          </w:p>
+        </w:tc>
+      </w:tr>
+      <w:tr>
+        <w:tc>
+          <w:tcPr>
+            <w:tcW w:w="4815" w:type="dxa"/>
+          </w:tcPr>
+          <w:p>
+            <w:pPr>
+              <w:rPr>
+                <w:sz w:val="26"/>
+                <w:szCs w:val="26"/>
+              </w:rPr>
+            </w:pPr>
+          </w:p>
+        </w:tc>
+        <w:tc>
+          <w:tcPr>
+            <w:tcW w:w="1134" w:type="dxa"/>
+          </w:tcPr>
+          <w:p>
+            <w:pPr>
+              <w:rPr>
+                <w:sz w:val="26"/>
+                <w:szCs w:val="26"/>
+              </w:rPr>
+            </w:pPr>
+          </w:p>
+        </w:tc>
+        <w:tc>
+          <w:tcPr>
+            <w:tcW w:w="4252" w:type="dxa"/>
+          </w:tcPr>
+          <w:p>
+            <w:pPr>
+              <w:rPr>
+                <w:sz w:val="26"/>
+                <w:szCs w:val="26"/>
+              </w:rPr>
+            </w:pPr>
+          </w:p>
+        </w:tc>
+      </w:tr>
+      <w:tr>
+        <w:tc>
+          <w:tcPr>
+            <w:tcW w:w="4815" w:type="dxa"/>
+          </w:tcPr>
+          <w:p>
+            <w:pPr>
+              <w:rPr>
+                <w:sz w:val="26"/>
+                <w:szCs w:val="26"/>
+              </w:rPr>
+            </w:pPr>
+          </w:p>
+        </w:tc>
+        <w:tc>
+          <w:tcPr>
+            <w:tcW w:w="1134" w:type="dxa"/>
+          </w:tcPr>
+          <w:p>
+            <w:pPr>
+              <w:rPr>
+                <w:sz w:val="26"/>
+                <w:szCs w:val="26"/>
+              </w:rPr>
+            </w:pPr>
+          </w:p>
+        </w:tc>
+        <w:tc>
+          <w:tcPr>
+            <w:tcW w:w="4252" w:type="dxa"/>
+          </w:tcPr>
+          <w:p>
+            <w:pPr>
+              <w:rPr>
+                <w:sz w:val="26"/>
+                <w:szCs w:val="26"/>
+              </w:rPr>
+            </w:pPr>
+          </w:p>
+        </w:tc>
+      </w:tr>
+      <w:tr>
+        <w:tc>
+          <w:tcPr>
+            <w:tcW w:w="4815" w:type="dxa"/>
+          </w:tcPr>
+          <w:p>
+            <w:pPr>
+              <w:rPr>
+                <w:sz w:val="26"/>
+                <w:szCs w:val="26"/>
+              </w:rPr>
+            </w:pPr>
+          </w:p>
+        </w:tc>
+        <w:tc>
+          <w:tcPr>
+            <w:tcW w:w="1134" w:type="dxa"/>
+          </w:tcPr>
+          <w:p>
+            <w:pPr>
+              <w:rPr>
+                <w:sz w:val="26"/>
+                <w:szCs w:val="26"/>
+              </w:rPr>
+            </w:pPr>
+          </w:p>
+        </w:tc>
+        <w:tc>
+          <w:tcPr>
+            <w:tcW w:w="4252" w:type="dxa"/>
+          </w:tcPr>
+          <w:p>
+            <w:pPr>
+              <w:rPr>
+                <w:sz w:val="26"/>
+                <w:szCs w:val="26"/>
+              </w:rPr>
+            </w:pPr>
+          </w:p>
+        </w:tc>
+      </w:tr>
+      <w:tr>
+        <w:tc>
+          <w:tcPr>
+            <w:tcW w:w="4815" w:type="dxa"/>
+          </w:tcPr>
+          <w:p>
+            <w:pPr>
+              <w:rPr>
+                <w:sz w:val="26"/>
+                <w:szCs w:val="26"/>
+              </w:rPr>
+            </w:pPr>
+          </w:p>
+        </w:tc>
+        <w:tc>
+          <w:tcPr>
+            <w:tcW w:w="1134" w:type="dxa"/>
+          </w:tcPr>
+          <w:p>
+            <w:pPr>
+              <w:rPr>
+                <w:sz w:val="26"/>
+                <w:szCs w:val="26"/>
+              </w:rPr>
+            </w:pPr>
+          </w:p>
+        </w:tc>
+        <w:tc>
+          <w:tcPr>
+            <w:tcW w:w="4252" w:type="dxa"/>
+          </w:tcPr>
+          <w:p>
+            <w:pPr>
+              <w:rPr>
+                <w:sz w:val="26"/>
+                <w:szCs w:val="26"/>
+              </w:rPr>
+            </w:pPr>
+          </w:p>
+        </w:tc>
+      </w:tr>
+      <w:tr>
+        <w:tc>
+          <w:tcPr>
+            <w:tcW w:w="4815" w:type="dxa"/>
+          </w:tcPr>
+          <w:p>
+            <w:pPr>
+              <w:rPr>
+                <w:sz w:val="26"/>
+                <w:szCs w:val="26"/>
+              </w:rPr>
+            </w:pPr>
+          </w:p>
+        </w:tc>
+        <w:tc>
+          <w:tcPr>
+            <w:tcW w:w="1134" w:type="dxa"/>
           </w:tcPr>
           <w:p>
             <w:pPr>
@@ -7247,22 +9237,6 @@
         </w:tc>
       </w:tr>
     </w:tbl>
-    <w:p>
-      <w:pPr>
-        <w:rPr>
-          <w:sz w:val="26"/>
-          <w:szCs w:val="26"/>
-        </w:rPr>
-      </w:pPr>
-    </w:p>
-    <w:p>
-      <w:pPr>
-        <w:rPr>
-          <w:sz w:val="26"/>
-          <w:szCs w:val="26"/>
-        </w:rPr>
-      </w:pPr>
-    </w:p>
     <w:p>
       <w:pPr>
         <w:rPr>
@@ -9063,7 +11037,7 @@
 </file>
 
 <file path=customXml/itemProps1.xml><?xml version="1.0" encoding="utf-8"?>
-<ds:datastoreItem xmlns:ds="http://schemas.openxmlformats.org/officeDocument/2006/customXml" ds:itemID="{FE212F35-B371-4247-8717-6FE6D3B54893}">
+<ds:datastoreItem xmlns:ds="http://schemas.openxmlformats.org/officeDocument/2006/customXml" ds:itemID="{4178D178-59CA-4E91-B8DA-5F4608A47A36}">
   <ds:schemaRefs>
     <ds:schemaRef ds:uri="http://schemas.openxmlformats.org/officeDocument/2006/bibliography"/>
   </ds:schemaRefs>
